--- a/Lab4/ЛР-4_Тесля_Микола_ОІ-31.docx
+++ b/Lab4/ЛР-4_Тесля_Микола_ОІ-31.docx
@@ -2180,37 +2180,35 @@
         </w:rPr>
         <w:t>4. За допомогою програмного засобу PetriNet здійснити імітацію динаміки</w:t>
       </w:r>
+      <w:r>
+        <w:rPr>
+          <w:rFonts w:ascii="Times New Roman" w:hAnsi="Times New Roman" w:cs="Times New Roman"/>
+          <w:noProof/>
+          <w:sz w:val="28"/>
+          <w:szCs w:val="28"/>
+        </w:rPr>
+        <w:t xml:space="preserve"> </w:t>
+      </w:r>
+      <w:r>
+        <w:rPr>
+          <w:rFonts w:ascii="Times New Roman" w:hAnsi="Times New Roman" w:cs="Times New Roman"/>
+          <w:noProof/>
+          <w:sz w:val="28"/>
+          <w:szCs w:val="28"/>
+        </w:rPr>
+        <w:t>роботи мережі Петрі, згідно свого варіанту завдання.</w:t>
+      </w:r>
     </w:p>
     <w:p>
       <w:pPr>
         <w:spacing w:before="100" w:beforeAutospacing="1" w:after="100" w:afterAutospacing="1"/>
-        <w:jc w:val="both"/>
-        <w:rPr>
-          <w:rFonts w:ascii="Times New Roman" w:hAnsi="Times New Roman" w:cs="Times New Roman"/>
-          <w:noProof/>
-          <w:sz w:val="28"/>
-          <w:szCs w:val="28"/>
-        </w:rPr>
-      </w:pPr>
-      <w:r>
-        <w:rPr>
-          <w:rFonts w:ascii="Times New Roman" w:hAnsi="Times New Roman" w:cs="Times New Roman"/>
-          <w:noProof/>
-          <w:sz w:val="28"/>
-          <w:szCs w:val="28"/>
-        </w:rPr>
-        <w:t>роботи мережі Петрі, згідно свого варіанту завдання.</w:t>
-      </w:r>
-    </w:p>
-    <w:p>
-      <w:pPr>
-        <w:spacing w:before="100" w:beforeAutospacing="1" w:after="100" w:afterAutospacing="1"/>
-        <w:jc w:val="both"/>
-        <w:rPr>
-          <w:rFonts w:ascii="Times New Roman" w:hAnsi="Times New Roman" w:cs="Times New Roman"/>
-          <w:noProof/>
-          <w:sz w:val="28"/>
-          <w:szCs w:val="28"/>
+        <w:jc w:val="center"/>
+        <w:rPr>
+          <w:rFonts w:ascii="Times New Roman" w:hAnsi="Times New Roman" w:cs="Times New Roman"/>
+          <w:noProof/>
+          <w:sz w:val="28"/>
+          <w:szCs w:val="28"/>
+          <w:lang w:val="uk-UA"/>
         </w:rPr>
       </w:pPr>
       <w:r>
@@ -2219,10 +2217,10 @@
           <w14:ligatures w14:val="standardContextual"/>
         </w:rPr>
         <w:drawing>
-          <wp:inline distT="0" distB="0" distL="0" distR="0" wp14:anchorId="61C1A98E" wp14:editId="4AE69D06">
-            <wp:extent cx="5940425" cy="2689860"/>
-            <wp:effectExtent l="0" t="0" r="3175" b="0"/>
-            <wp:docPr id="9" name="Picture 9"/>
+          <wp:inline distT="0" distB="0" distL="0" distR="0" wp14:anchorId="3F8F7B85" wp14:editId="73E84857">
+            <wp:extent cx="4097867" cy="2739942"/>
+            <wp:effectExtent l="0" t="0" r="0" b="3810"/>
+            <wp:docPr id="2" name="Picture 2"/>
             <wp:cNvGraphicFramePr>
               <a:graphicFrameLocks xmlns:a="http://schemas.openxmlformats.org/drawingml/2006/main" noChangeAspect="1"/>
             </wp:cNvGraphicFramePr>
@@ -2242,7 +2240,7 @@
                   <pic:spPr>
                     <a:xfrm>
                       <a:off x="0" y="0"/>
-                      <a:ext cx="5940425" cy="2689860"/>
+                      <a:ext cx="4109255" cy="2747557"/>
                     </a:xfrm>
                     <a:prstGeom prst="rect">
                       <a:avLst/>
@@ -2258,22 +2256,167 @@
     <w:p>
       <w:pPr>
         <w:spacing w:before="100" w:beforeAutospacing="1" w:after="100" w:afterAutospacing="1"/>
-        <w:jc w:val="both"/>
-        <w:rPr>
-          <w:rFonts w:ascii="Times New Roman" w:hAnsi="Times New Roman" w:cs="Times New Roman"/>
-          <w:noProof/>
-          <w:sz w:val="28"/>
-          <w:szCs w:val="28"/>
-        </w:rPr>
-      </w:pPr>
-      <w:r>
-        <w:rPr>
-          <w:rFonts w:ascii="Times New Roman" w:hAnsi="Times New Roman" w:cs="Times New Roman"/>
-          <w:noProof/>
-          <w:sz w:val="28"/>
-          <w:szCs w:val="28"/>
-        </w:rPr>
-        <w:t>5. Побудувати граф досяжності мережі Петрі та провести аналіз її динаміки для</w:t>
+        <w:jc w:val="center"/>
+        <w:rPr>
+          <w:rFonts w:ascii="Times New Roman" w:hAnsi="Times New Roman" w:cs="Times New Roman"/>
+          <w:noProof/>
+          <w:sz w:val="28"/>
+          <w:szCs w:val="28"/>
+          <w:lang w:val="uk-UA"/>
+        </w:rPr>
+      </w:pPr>
+      <w:r>
+        <w:rPr>
+          <w:rFonts w:ascii="Times New Roman" w:hAnsi="Times New Roman" w:cs="Times New Roman"/>
+          <w:b/>
+          <w:bCs/>
+          <w:noProof/>
+          <w:sz w:val="28"/>
+          <w:szCs w:val="28"/>
+        </w:rPr>
+        <w:t>M₀</w:t>
+      </w:r>
+      <w:r>
+        <w:rPr>
+          <w:rFonts w:ascii="Times New Roman" w:hAnsi="Times New Roman" w:cs="Times New Roman"/>
+          <w:noProof/>
+          <w:sz w:val="28"/>
+          <w:szCs w:val="28"/>
+        </w:rPr>
+        <w:t xml:space="preserve"> (початкове маркування):</w:t>
+      </w:r>
+      <w:r>
+        <w:rPr>
+          <w:rFonts w:ascii="Times New Roman" w:hAnsi="Times New Roman" w:cs="Times New Roman"/>
+          <w:noProof/>
+          <w:sz w:val="28"/>
+          <w:szCs w:val="28"/>
+          <w:lang w:val="uk-UA"/>
+        </w:rPr>
+        <w:t xml:space="preserve"> </w:t>
+      </w:r>
+      <w:r>
+        <w:rPr>
+          <w:rFonts w:ascii="Times New Roman" w:hAnsi="Times New Roman" w:cs="Times New Roman"/>
+          <w:noProof/>
+          <w:sz w:val="28"/>
+          <w:szCs w:val="28"/>
+        </w:rPr>
+        <w:t>– P₁</w:t>
+      </w:r>
+      <w:r>
+        <w:rPr>
+          <w:rFonts w:ascii="Times New Roman" w:hAnsi="Times New Roman" w:cs="Times New Roman"/>
+          <w:noProof/>
+          <w:sz w:val="28"/>
+          <w:szCs w:val="28"/>
+          <w:lang w:val="uk-UA"/>
+        </w:rPr>
+        <w:t xml:space="preserve"> </w:t>
+      </w:r>
+      <w:r>
+        <w:rPr>
+          <w:rFonts w:ascii="Times New Roman" w:hAnsi="Times New Roman" w:cs="Times New Roman"/>
+          <w:noProof/>
+          <w:sz w:val="28"/>
+          <w:szCs w:val="28"/>
+        </w:rPr>
+        <w:t>=</w:t>
+      </w:r>
+      <w:r>
+        <w:rPr>
+          <w:rFonts w:ascii="Times New Roman" w:hAnsi="Times New Roman" w:cs="Times New Roman"/>
+          <w:noProof/>
+          <w:sz w:val="28"/>
+          <w:szCs w:val="28"/>
+          <w:lang w:val="uk-UA"/>
+        </w:rPr>
+        <w:t xml:space="preserve"> 2</w:t>
+      </w:r>
+      <w:r>
+        <w:rPr>
+          <w:rFonts w:ascii="Times New Roman" w:hAnsi="Times New Roman" w:cs="Times New Roman"/>
+          <w:noProof/>
+          <w:sz w:val="28"/>
+          <w:szCs w:val="28"/>
+        </w:rPr>
+        <w:t>, P₂</w:t>
+      </w:r>
+      <w:r>
+        <w:rPr>
+          <w:rFonts w:ascii="Times New Roman" w:hAnsi="Times New Roman" w:cs="Times New Roman"/>
+          <w:noProof/>
+          <w:sz w:val="28"/>
+          <w:szCs w:val="28"/>
+          <w:lang w:val="uk-UA"/>
+        </w:rPr>
+        <w:t xml:space="preserve"> </w:t>
+      </w:r>
+      <w:r>
+        <w:rPr>
+          <w:rFonts w:ascii="Times New Roman" w:hAnsi="Times New Roman" w:cs="Times New Roman"/>
+          <w:noProof/>
+          <w:sz w:val="28"/>
+          <w:szCs w:val="28"/>
+        </w:rPr>
+        <w:t>=</w:t>
+      </w:r>
+      <w:r>
+        <w:rPr>
+          <w:rFonts w:ascii="Times New Roman" w:hAnsi="Times New Roman" w:cs="Times New Roman"/>
+          <w:noProof/>
+          <w:sz w:val="28"/>
+          <w:szCs w:val="28"/>
+          <w:lang w:val="uk-UA"/>
+        </w:rPr>
+        <w:t xml:space="preserve"> </w:t>
+      </w:r>
+      <w:r>
+        <w:rPr>
+          <w:rFonts w:ascii="Times New Roman" w:hAnsi="Times New Roman" w:cs="Times New Roman"/>
+          <w:noProof/>
+          <w:sz w:val="28"/>
+          <w:szCs w:val="28"/>
+        </w:rPr>
+        <w:t>0, P₃</w:t>
+      </w:r>
+      <w:r>
+        <w:rPr>
+          <w:rFonts w:ascii="Times New Roman" w:hAnsi="Times New Roman" w:cs="Times New Roman"/>
+          <w:noProof/>
+          <w:sz w:val="28"/>
+          <w:szCs w:val="28"/>
+          <w:lang w:val="uk-UA"/>
+        </w:rPr>
+        <w:t xml:space="preserve"> </w:t>
+      </w:r>
+      <w:r>
+        <w:rPr>
+          <w:rFonts w:ascii="Times New Roman" w:hAnsi="Times New Roman" w:cs="Times New Roman"/>
+          <w:noProof/>
+          <w:sz w:val="28"/>
+          <w:szCs w:val="28"/>
+        </w:rPr>
+        <w:t>=</w:t>
+      </w:r>
+      <w:r>
+        <w:rPr>
+          <w:rFonts w:ascii="Times New Roman" w:hAnsi="Times New Roman" w:cs="Times New Roman"/>
+          <w:noProof/>
+          <w:sz w:val="28"/>
+          <w:szCs w:val="28"/>
+          <w:lang w:val="uk-UA"/>
+        </w:rPr>
+        <w:t xml:space="preserve"> </w:t>
+      </w:r>
+      <w:r>
+        <w:rPr>
+          <w:rFonts w:ascii="Times New Roman" w:hAnsi="Times New Roman" w:cs="Times New Roman"/>
+          <w:noProof/>
+          <w:sz w:val="28"/>
+          <w:szCs w:val="28"/>
+        </w:rPr>
+        <w:t>0</w:t>
       </w:r>
     </w:p>
     <w:p>
@@ -2285,6 +2428,7 @@
           <w:noProof/>
           <w:sz w:val="28"/>
           <w:szCs w:val="28"/>
+          <w:lang w:val="uk-UA"/>
         </w:rPr>
       </w:pPr>
       <w:r>
@@ -2294,10 +2438,10 @@
         </w:rPr>
         <w:lastRenderedPageBreak/>
         <w:drawing>
-          <wp:inline distT="0" distB="0" distL="0" distR="0" wp14:anchorId="7F616845" wp14:editId="56EA1394">
-            <wp:extent cx="2524125" cy="2214863"/>
-            <wp:effectExtent l="0" t="0" r="0" b="0"/>
-            <wp:docPr id="7" name="Picture 7"/>
+          <wp:inline distT="0" distB="0" distL="0" distR="0" wp14:anchorId="089B1F65" wp14:editId="6C07255F">
+            <wp:extent cx="3683000" cy="2698372"/>
+            <wp:effectExtent l="0" t="0" r="0" b="6985"/>
+            <wp:docPr id="3" name="Picture 3"/>
             <wp:cNvGraphicFramePr>
               <a:graphicFrameLocks xmlns:a="http://schemas.openxmlformats.org/drawingml/2006/main" noChangeAspect="1"/>
             </wp:cNvGraphicFramePr>
@@ -2317,6 +2461,1477 @@
                   <pic:spPr>
                     <a:xfrm>
                       <a:off x="0" y="0"/>
+                      <a:ext cx="3690023" cy="2703517"/>
+                    </a:xfrm>
+                    <a:prstGeom prst="rect">
+                      <a:avLst/>
+                    </a:prstGeom>
+                  </pic:spPr>
+                </pic:pic>
+              </a:graphicData>
+            </a:graphic>
+          </wp:inline>
+        </w:drawing>
+      </w:r>
+    </w:p>
+    <w:p>
+      <w:pPr>
+        <w:spacing w:before="100" w:beforeAutospacing="1" w:after="100" w:afterAutospacing="1"/>
+        <w:jc w:val="center"/>
+        <w:rPr>
+          <w:rFonts w:ascii="Times New Roman" w:hAnsi="Times New Roman" w:cs="Times New Roman"/>
+          <w:noProof/>
+          <w:sz w:val="28"/>
+          <w:szCs w:val="28"/>
+          <w:lang w:val="uk-UA"/>
+        </w:rPr>
+      </w:pPr>
+      <w:r>
+        <w:rPr>
+          <w:rFonts w:ascii="Times New Roman" w:hAnsi="Times New Roman" w:cs="Times New Roman"/>
+          <w:b/>
+          <w:bCs/>
+          <w:noProof/>
+          <w:sz w:val="28"/>
+          <w:szCs w:val="28"/>
+        </w:rPr>
+        <w:t xml:space="preserve">M₁ = M₀ </w:t>
+      </w:r>
+      <w:r>
+        <w:rPr>
+          <w:rFonts w:ascii="Cambria Math" w:hAnsi="Cambria Math" w:cs="Cambria Math"/>
+          <w:b/>
+          <w:bCs/>
+          <w:noProof/>
+          <w:sz w:val="28"/>
+          <w:szCs w:val="28"/>
+        </w:rPr>
+        <w:t>⟶</w:t>
+      </w:r>
+      <w:r>
+        <w:rPr>
+          <w:rFonts w:ascii="Times New Roman" w:hAnsi="Times New Roman" w:cs="Times New Roman"/>
+          <w:b/>
+          <w:bCs/>
+          <w:noProof/>
+          <w:sz w:val="28"/>
+          <w:szCs w:val="28"/>
+        </w:rPr>
+        <w:t>[T₁]</w:t>
+      </w:r>
+      <w:r>
+        <w:rPr>
+          <w:rFonts w:ascii="Times New Roman" w:hAnsi="Times New Roman" w:cs="Times New Roman"/>
+          <w:b/>
+          <w:bCs/>
+          <w:noProof/>
+          <w:sz w:val="28"/>
+          <w:szCs w:val="28"/>
+          <w:lang w:val="uk-UA"/>
+        </w:rPr>
+        <w:t xml:space="preserve"> </w:t>
+      </w:r>
+      <w:r>
+        <w:rPr>
+          <w:rFonts w:ascii="Times New Roman" w:hAnsi="Times New Roman" w:cs="Times New Roman"/>
+          <w:noProof/>
+          <w:sz w:val="28"/>
+          <w:szCs w:val="28"/>
+        </w:rPr>
+        <w:t>– після спрацювання T₁: P₁</w:t>
+      </w:r>
+      <w:r>
+        <w:rPr>
+          <w:rFonts w:ascii="Times New Roman" w:hAnsi="Times New Roman" w:cs="Times New Roman"/>
+          <w:noProof/>
+          <w:sz w:val="28"/>
+          <w:szCs w:val="28"/>
+          <w:lang w:val="uk-UA"/>
+        </w:rPr>
+        <w:t xml:space="preserve"> </w:t>
+      </w:r>
+      <w:r>
+        <w:rPr>
+          <w:rFonts w:ascii="Times New Roman" w:hAnsi="Times New Roman" w:cs="Times New Roman"/>
+          <w:noProof/>
+          <w:sz w:val="28"/>
+          <w:szCs w:val="28"/>
+        </w:rPr>
+        <w:t>=</w:t>
+      </w:r>
+      <w:r>
+        <w:rPr>
+          <w:rFonts w:ascii="Times New Roman" w:hAnsi="Times New Roman" w:cs="Times New Roman"/>
+          <w:noProof/>
+          <w:sz w:val="28"/>
+          <w:szCs w:val="28"/>
+          <w:lang w:val="uk-UA"/>
+        </w:rPr>
+        <w:t xml:space="preserve"> 1</w:t>
+      </w:r>
+      <w:r>
+        <w:rPr>
+          <w:rFonts w:ascii="Times New Roman" w:hAnsi="Times New Roman" w:cs="Times New Roman"/>
+          <w:noProof/>
+          <w:sz w:val="28"/>
+          <w:szCs w:val="28"/>
+        </w:rPr>
+        <w:t>, P₂</w:t>
+      </w:r>
+      <w:r>
+        <w:rPr>
+          <w:rFonts w:ascii="Times New Roman" w:hAnsi="Times New Roman" w:cs="Times New Roman"/>
+          <w:noProof/>
+          <w:sz w:val="28"/>
+          <w:szCs w:val="28"/>
+          <w:lang w:val="uk-UA"/>
+        </w:rPr>
+        <w:t xml:space="preserve"> </w:t>
+      </w:r>
+      <w:r>
+        <w:rPr>
+          <w:rFonts w:ascii="Times New Roman" w:hAnsi="Times New Roman" w:cs="Times New Roman"/>
+          <w:noProof/>
+          <w:sz w:val="28"/>
+          <w:szCs w:val="28"/>
+        </w:rPr>
+        <w:t>=</w:t>
+      </w:r>
+      <w:r>
+        <w:rPr>
+          <w:rFonts w:ascii="Times New Roman" w:hAnsi="Times New Roman" w:cs="Times New Roman"/>
+          <w:noProof/>
+          <w:sz w:val="28"/>
+          <w:szCs w:val="28"/>
+          <w:lang w:val="uk-UA"/>
+        </w:rPr>
+        <w:t xml:space="preserve"> </w:t>
+      </w:r>
+      <w:r>
+        <w:rPr>
+          <w:rFonts w:ascii="Times New Roman" w:hAnsi="Times New Roman" w:cs="Times New Roman"/>
+          <w:noProof/>
+          <w:sz w:val="28"/>
+          <w:szCs w:val="28"/>
+        </w:rPr>
+        <w:t>1, P₃</w:t>
+      </w:r>
+      <w:r>
+        <w:rPr>
+          <w:rFonts w:ascii="Times New Roman" w:hAnsi="Times New Roman" w:cs="Times New Roman"/>
+          <w:noProof/>
+          <w:sz w:val="28"/>
+          <w:szCs w:val="28"/>
+          <w:lang w:val="uk-UA"/>
+        </w:rPr>
+        <w:t xml:space="preserve"> </w:t>
+      </w:r>
+      <w:r>
+        <w:rPr>
+          <w:rFonts w:ascii="Times New Roman" w:hAnsi="Times New Roman" w:cs="Times New Roman"/>
+          <w:noProof/>
+          <w:sz w:val="28"/>
+          <w:szCs w:val="28"/>
+        </w:rPr>
+        <w:t>=</w:t>
+      </w:r>
+      <w:r>
+        <w:rPr>
+          <w:rFonts w:ascii="Times New Roman" w:hAnsi="Times New Roman" w:cs="Times New Roman"/>
+          <w:noProof/>
+          <w:sz w:val="28"/>
+          <w:szCs w:val="28"/>
+          <w:lang w:val="uk-UA"/>
+        </w:rPr>
+        <w:t xml:space="preserve"> </w:t>
+      </w:r>
+      <w:r>
+        <w:rPr>
+          <w:rFonts w:ascii="Times New Roman" w:hAnsi="Times New Roman" w:cs="Times New Roman"/>
+          <w:noProof/>
+          <w:sz w:val="28"/>
+          <w:szCs w:val="28"/>
+        </w:rPr>
+        <w:t>0</w:t>
+      </w:r>
+    </w:p>
+    <w:p>
+      <w:pPr>
+        <w:spacing w:before="100" w:beforeAutospacing="1" w:after="100" w:afterAutospacing="1"/>
+        <w:jc w:val="center"/>
+        <w:rPr>
+          <w:rFonts w:ascii="Times New Roman" w:hAnsi="Times New Roman" w:cs="Times New Roman"/>
+          <w:noProof/>
+          <w:sz w:val="28"/>
+          <w:szCs w:val="28"/>
+          <w:lang w:val="uk-UA"/>
+        </w:rPr>
+      </w:pPr>
+      <w:r>
+        <w:rPr>
+          <w:noProof/>
+          <w14:ligatures w14:val="standardContextual"/>
+        </w:rPr>
+        <w:drawing>
+          <wp:inline distT="0" distB="0" distL="0" distR="0" wp14:anchorId="2247951A" wp14:editId="6878F5A1">
+            <wp:extent cx="3708400" cy="2803400"/>
+            <wp:effectExtent l="0" t="0" r="6350" b="0"/>
+            <wp:docPr id="4" name="Picture 4"/>
+            <wp:cNvGraphicFramePr>
+              <a:graphicFrameLocks xmlns:a="http://schemas.openxmlformats.org/drawingml/2006/main" noChangeAspect="1"/>
+            </wp:cNvGraphicFramePr>
+            <a:graphic xmlns:a="http://schemas.openxmlformats.org/drawingml/2006/main">
+              <a:graphicData uri="http://schemas.openxmlformats.org/drawingml/2006/picture">
+                <pic:pic xmlns:pic="http://schemas.openxmlformats.org/drawingml/2006/picture">
+                  <pic:nvPicPr>
+                    <pic:cNvPr id="1" name=""/>
+                    <pic:cNvPicPr/>
+                  </pic:nvPicPr>
+                  <pic:blipFill>
+                    <a:blip r:embed="rId10"/>
+                    <a:stretch>
+                      <a:fillRect/>
+                    </a:stretch>
+                  </pic:blipFill>
+                  <pic:spPr>
+                    <a:xfrm>
+                      <a:off x="0" y="0"/>
+                      <a:ext cx="3711352" cy="2805631"/>
+                    </a:xfrm>
+                    <a:prstGeom prst="rect">
+                      <a:avLst/>
+                    </a:prstGeom>
+                  </pic:spPr>
+                </pic:pic>
+              </a:graphicData>
+            </a:graphic>
+          </wp:inline>
+        </w:drawing>
+      </w:r>
+    </w:p>
+    <w:p>
+      <w:pPr>
+        <w:spacing w:before="100" w:beforeAutospacing="1" w:after="100" w:afterAutospacing="1"/>
+        <w:jc w:val="center"/>
+        <w:rPr>
+          <w:rFonts w:ascii="Times New Roman" w:hAnsi="Times New Roman" w:cs="Times New Roman"/>
+          <w:noProof/>
+          <w:sz w:val="28"/>
+          <w:szCs w:val="28"/>
+          <w:lang w:val="uk-UA"/>
+        </w:rPr>
+      </w:pPr>
+      <w:r>
+        <w:rPr>
+          <w:rFonts w:ascii="Times New Roman" w:hAnsi="Times New Roman" w:cs="Times New Roman"/>
+          <w:b/>
+          <w:bCs/>
+          <w:noProof/>
+          <w:sz w:val="28"/>
+          <w:szCs w:val="28"/>
+        </w:rPr>
+        <w:t xml:space="preserve">M₂ = M₁ </w:t>
+      </w:r>
+      <w:r>
+        <w:rPr>
+          <w:rFonts w:ascii="Cambria Math" w:hAnsi="Cambria Math" w:cs="Cambria Math"/>
+          <w:b/>
+          <w:bCs/>
+          <w:noProof/>
+          <w:sz w:val="28"/>
+          <w:szCs w:val="28"/>
+        </w:rPr>
+        <w:t>⟶</w:t>
+      </w:r>
+      <w:r>
+        <w:rPr>
+          <w:rFonts w:ascii="Times New Roman" w:hAnsi="Times New Roman" w:cs="Times New Roman"/>
+          <w:b/>
+          <w:bCs/>
+          <w:noProof/>
+          <w:sz w:val="28"/>
+          <w:szCs w:val="28"/>
+        </w:rPr>
+        <w:t>[T₁]</w:t>
+      </w:r>
+      <w:r>
+        <w:rPr>
+          <w:rFonts w:ascii="Times New Roman" w:hAnsi="Times New Roman" w:cs="Times New Roman"/>
+          <w:b/>
+          <w:bCs/>
+          <w:noProof/>
+          <w:sz w:val="28"/>
+          <w:szCs w:val="28"/>
+          <w:lang w:val="uk-UA"/>
+        </w:rPr>
+        <w:t xml:space="preserve"> </w:t>
+      </w:r>
+      <w:r>
+        <w:rPr>
+          <w:rFonts w:ascii="Times New Roman" w:hAnsi="Times New Roman" w:cs="Times New Roman"/>
+          <w:noProof/>
+          <w:sz w:val="28"/>
+          <w:szCs w:val="28"/>
+        </w:rPr>
+        <w:t>– повторне спрацювання T₁: P₁</w:t>
+      </w:r>
+      <w:r>
+        <w:rPr>
+          <w:rFonts w:ascii="Times New Roman" w:hAnsi="Times New Roman" w:cs="Times New Roman"/>
+          <w:noProof/>
+          <w:sz w:val="28"/>
+          <w:szCs w:val="28"/>
+          <w:lang w:val="uk-UA"/>
+        </w:rPr>
+        <w:t xml:space="preserve"> </w:t>
+      </w:r>
+      <w:r>
+        <w:rPr>
+          <w:rFonts w:ascii="Times New Roman" w:hAnsi="Times New Roman" w:cs="Times New Roman"/>
+          <w:noProof/>
+          <w:sz w:val="28"/>
+          <w:szCs w:val="28"/>
+        </w:rPr>
+        <w:t>=</w:t>
+      </w:r>
+      <w:r>
+        <w:rPr>
+          <w:rFonts w:ascii="Times New Roman" w:hAnsi="Times New Roman" w:cs="Times New Roman"/>
+          <w:noProof/>
+          <w:sz w:val="28"/>
+          <w:szCs w:val="28"/>
+          <w:lang w:val="uk-UA"/>
+        </w:rPr>
+        <w:t xml:space="preserve"> </w:t>
+      </w:r>
+      <w:r>
+        <w:rPr>
+          <w:rFonts w:ascii="Times New Roman" w:hAnsi="Times New Roman" w:cs="Times New Roman"/>
+          <w:noProof/>
+          <w:sz w:val="28"/>
+          <w:szCs w:val="28"/>
+        </w:rPr>
+        <w:t>0, P₂</w:t>
+      </w:r>
+      <w:r>
+        <w:rPr>
+          <w:rFonts w:ascii="Times New Roman" w:hAnsi="Times New Roman" w:cs="Times New Roman"/>
+          <w:noProof/>
+          <w:sz w:val="28"/>
+          <w:szCs w:val="28"/>
+          <w:lang w:val="uk-UA"/>
+        </w:rPr>
+        <w:t xml:space="preserve"> </w:t>
+      </w:r>
+      <w:r>
+        <w:rPr>
+          <w:rFonts w:ascii="Times New Roman" w:hAnsi="Times New Roman" w:cs="Times New Roman"/>
+          <w:noProof/>
+          <w:sz w:val="28"/>
+          <w:szCs w:val="28"/>
+        </w:rPr>
+        <w:t>=</w:t>
+      </w:r>
+      <w:r>
+        <w:rPr>
+          <w:rFonts w:ascii="Times New Roman" w:hAnsi="Times New Roman" w:cs="Times New Roman"/>
+          <w:noProof/>
+          <w:sz w:val="28"/>
+          <w:szCs w:val="28"/>
+          <w:lang w:val="uk-UA"/>
+        </w:rPr>
+        <w:t xml:space="preserve"> </w:t>
+      </w:r>
+      <w:r>
+        <w:rPr>
+          <w:rFonts w:ascii="Times New Roman" w:hAnsi="Times New Roman" w:cs="Times New Roman"/>
+          <w:noProof/>
+          <w:sz w:val="28"/>
+          <w:szCs w:val="28"/>
+        </w:rPr>
+        <w:t>2, P₃</w:t>
+      </w:r>
+      <w:r>
+        <w:rPr>
+          <w:rFonts w:ascii="Times New Roman" w:hAnsi="Times New Roman" w:cs="Times New Roman"/>
+          <w:noProof/>
+          <w:sz w:val="28"/>
+          <w:szCs w:val="28"/>
+          <w:lang w:val="uk-UA"/>
+        </w:rPr>
+        <w:t xml:space="preserve"> </w:t>
+      </w:r>
+      <w:r>
+        <w:rPr>
+          <w:rFonts w:ascii="Times New Roman" w:hAnsi="Times New Roman" w:cs="Times New Roman"/>
+          <w:noProof/>
+          <w:sz w:val="28"/>
+          <w:szCs w:val="28"/>
+        </w:rPr>
+        <w:t>=</w:t>
+      </w:r>
+      <w:r>
+        <w:rPr>
+          <w:rFonts w:ascii="Times New Roman" w:hAnsi="Times New Roman" w:cs="Times New Roman"/>
+          <w:noProof/>
+          <w:sz w:val="28"/>
+          <w:szCs w:val="28"/>
+          <w:lang w:val="uk-UA"/>
+        </w:rPr>
+        <w:t xml:space="preserve"> </w:t>
+      </w:r>
+      <w:r>
+        <w:rPr>
+          <w:rFonts w:ascii="Times New Roman" w:hAnsi="Times New Roman" w:cs="Times New Roman"/>
+          <w:noProof/>
+          <w:sz w:val="28"/>
+          <w:szCs w:val="28"/>
+        </w:rPr>
+        <w:t>0</w:t>
+      </w:r>
+    </w:p>
+    <w:p>
+      <w:pPr>
+        <w:spacing w:before="100" w:beforeAutospacing="1" w:after="100" w:afterAutospacing="1"/>
+        <w:jc w:val="center"/>
+        <w:rPr>
+          <w:rFonts w:ascii="Times New Roman" w:hAnsi="Times New Roman" w:cs="Times New Roman"/>
+          <w:noProof/>
+          <w:sz w:val="28"/>
+          <w:szCs w:val="28"/>
+          <w:lang w:val="uk-UA"/>
+        </w:rPr>
+      </w:pPr>
+      <w:r>
+        <w:rPr>
+          <w:noProof/>
+          <w14:ligatures w14:val="standardContextual"/>
+        </w:rPr>
+        <w:lastRenderedPageBreak/>
+        <w:drawing>
+          <wp:inline distT="0" distB="0" distL="0" distR="0" wp14:anchorId="3BFBE185" wp14:editId="4665E0C8">
+            <wp:extent cx="3539067" cy="2797584"/>
+            <wp:effectExtent l="0" t="0" r="4445" b="3175"/>
+            <wp:docPr id="6" name="Picture 6"/>
+            <wp:cNvGraphicFramePr>
+              <a:graphicFrameLocks xmlns:a="http://schemas.openxmlformats.org/drawingml/2006/main" noChangeAspect="1"/>
+            </wp:cNvGraphicFramePr>
+            <a:graphic xmlns:a="http://schemas.openxmlformats.org/drawingml/2006/main">
+              <a:graphicData uri="http://schemas.openxmlformats.org/drawingml/2006/picture">
+                <pic:pic xmlns:pic="http://schemas.openxmlformats.org/drawingml/2006/picture">
+                  <pic:nvPicPr>
+                    <pic:cNvPr id="1" name=""/>
+                    <pic:cNvPicPr/>
+                  </pic:nvPicPr>
+                  <pic:blipFill>
+                    <a:blip r:embed="rId11"/>
+                    <a:stretch>
+                      <a:fillRect/>
+                    </a:stretch>
+                  </pic:blipFill>
+                  <pic:spPr>
+                    <a:xfrm>
+                      <a:off x="0" y="0"/>
+                      <a:ext cx="3542148" cy="2800019"/>
+                    </a:xfrm>
+                    <a:prstGeom prst="rect">
+                      <a:avLst/>
+                    </a:prstGeom>
+                  </pic:spPr>
+                </pic:pic>
+              </a:graphicData>
+            </a:graphic>
+          </wp:inline>
+        </w:drawing>
+      </w:r>
+    </w:p>
+    <w:p>
+      <w:pPr>
+        <w:spacing w:before="100" w:beforeAutospacing="1" w:after="100" w:afterAutospacing="1"/>
+        <w:jc w:val="center"/>
+        <w:rPr>
+          <w:rFonts w:ascii="Times New Roman" w:hAnsi="Times New Roman" w:cs="Times New Roman"/>
+          <w:noProof/>
+          <w:sz w:val="28"/>
+          <w:szCs w:val="28"/>
+          <w:lang w:val="uk-UA"/>
+        </w:rPr>
+      </w:pPr>
+      <w:r>
+        <w:rPr>
+          <w:rFonts w:ascii="Times New Roman" w:hAnsi="Times New Roman" w:cs="Times New Roman"/>
+          <w:b/>
+          <w:bCs/>
+          <w:noProof/>
+          <w:sz w:val="28"/>
+          <w:szCs w:val="28"/>
+        </w:rPr>
+        <w:t xml:space="preserve">M₁′ = M₀ </w:t>
+      </w:r>
+      <w:r>
+        <w:rPr>
+          <w:rFonts w:ascii="Cambria Math" w:hAnsi="Cambria Math" w:cs="Cambria Math"/>
+          <w:b/>
+          <w:bCs/>
+          <w:noProof/>
+          <w:sz w:val="28"/>
+          <w:szCs w:val="28"/>
+        </w:rPr>
+        <w:t>⟶</w:t>
+      </w:r>
+      <w:r>
+        <w:rPr>
+          <w:rFonts w:ascii="Times New Roman" w:hAnsi="Times New Roman" w:cs="Times New Roman"/>
+          <w:b/>
+          <w:bCs/>
+          <w:noProof/>
+          <w:sz w:val="28"/>
+          <w:szCs w:val="28"/>
+        </w:rPr>
+        <w:t>[T₂]</w:t>
+      </w:r>
+      <w:r>
+        <w:rPr>
+          <w:rFonts w:ascii="Times New Roman" w:hAnsi="Times New Roman" w:cs="Times New Roman"/>
+          <w:b/>
+          <w:bCs/>
+          <w:noProof/>
+          <w:sz w:val="28"/>
+          <w:szCs w:val="28"/>
+          <w:lang w:val="uk-UA"/>
+        </w:rPr>
+        <w:t xml:space="preserve"> </w:t>
+      </w:r>
+      <w:r>
+        <w:rPr>
+          <w:rFonts w:ascii="Times New Roman" w:hAnsi="Times New Roman" w:cs="Times New Roman"/>
+          <w:noProof/>
+          <w:sz w:val="28"/>
+          <w:szCs w:val="28"/>
+        </w:rPr>
+        <w:t>– після спрацювання T₂ з початкового: P₁</w:t>
+      </w:r>
+      <w:r>
+        <w:rPr>
+          <w:rFonts w:ascii="Times New Roman" w:hAnsi="Times New Roman" w:cs="Times New Roman"/>
+          <w:noProof/>
+          <w:sz w:val="28"/>
+          <w:szCs w:val="28"/>
+          <w:lang w:val="uk-UA"/>
+        </w:rPr>
+        <w:t xml:space="preserve"> </w:t>
+      </w:r>
+      <w:r>
+        <w:rPr>
+          <w:rFonts w:ascii="Times New Roman" w:hAnsi="Times New Roman" w:cs="Times New Roman"/>
+          <w:noProof/>
+          <w:sz w:val="28"/>
+          <w:szCs w:val="28"/>
+        </w:rPr>
+        <w:t>=</w:t>
+      </w:r>
+      <w:r>
+        <w:rPr>
+          <w:rFonts w:ascii="Times New Roman" w:hAnsi="Times New Roman" w:cs="Times New Roman"/>
+          <w:noProof/>
+          <w:sz w:val="28"/>
+          <w:szCs w:val="28"/>
+          <w:lang w:val="uk-UA"/>
+        </w:rPr>
+        <w:t xml:space="preserve"> 1</w:t>
+      </w:r>
+      <w:r>
+        <w:rPr>
+          <w:rFonts w:ascii="Times New Roman" w:hAnsi="Times New Roman" w:cs="Times New Roman"/>
+          <w:noProof/>
+          <w:sz w:val="28"/>
+          <w:szCs w:val="28"/>
+        </w:rPr>
+        <w:t>, P₂</w:t>
+      </w:r>
+      <w:r>
+        <w:rPr>
+          <w:rFonts w:ascii="Times New Roman" w:hAnsi="Times New Roman" w:cs="Times New Roman"/>
+          <w:noProof/>
+          <w:sz w:val="28"/>
+          <w:szCs w:val="28"/>
+          <w:lang w:val="uk-UA"/>
+        </w:rPr>
+        <w:t xml:space="preserve"> </w:t>
+      </w:r>
+      <w:r>
+        <w:rPr>
+          <w:rFonts w:ascii="Times New Roman" w:hAnsi="Times New Roman" w:cs="Times New Roman"/>
+          <w:noProof/>
+          <w:sz w:val="28"/>
+          <w:szCs w:val="28"/>
+        </w:rPr>
+        <w:t>=</w:t>
+      </w:r>
+      <w:r>
+        <w:rPr>
+          <w:rFonts w:ascii="Times New Roman" w:hAnsi="Times New Roman" w:cs="Times New Roman"/>
+          <w:noProof/>
+          <w:sz w:val="28"/>
+          <w:szCs w:val="28"/>
+          <w:lang w:val="uk-UA"/>
+        </w:rPr>
+        <w:t xml:space="preserve"> </w:t>
+      </w:r>
+      <w:r>
+        <w:rPr>
+          <w:rFonts w:ascii="Times New Roman" w:hAnsi="Times New Roman" w:cs="Times New Roman"/>
+          <w:noProof/>
+          <w:sz w:val="28"/>
+          <w:szCs w:val="28"/>
+        </w:rPr>
+        <w:t>0, P₃</w:t>
+      </w:r>
+      <w:r>
+        <w:rPr>
+          <w:rFonts w:ascii="Times New Roman" w:hAnsi="Times New Roman" w:cs="Times New Roman"/>
+          <w:noProof/>
+          <w:sz w:val="28"/>
+          <w:szCs w:val="28"/>
+          <w:lang w:val="uk-UA"/>
+        </w:rPr>
+        <w:t xml:space="preserve"> </w:t>
+      </w:r>
+      <w:r>
+        <w:rPr>
+          <w:rFonts w:ascii="Times New Roman" w:hAnsi="Times New Roman" w:cs="Times New Roman"/>
+          <w:noProof/>
+          <w:sz w:val="28"/>
+          <w:szCs w:val="28"/>
+        </w:rPr>
+        <w:t>=</w:t>
+      </w:r>
+      <w:r>
+        <w:rPr>
+          <w:rFonts w:ascii="Times New Roman" w:hAnsi="Times New Roman" w:cs="Times New Roman"/>
+          <w:noProof/>
+          <w:sz w:val="28"/>
+          <w:szCs w:val="28"/>
+          <w:lang w:val="uk-UA"/>
+        </w:rPr>
+        <w:t xml:space="preserve"> 1</w:t>
+      </w:r>
+    </w:p>
+    <w:p>
+      <w:pPr>
+        <w:spacing w:before="100" w:beforeAutospacing="1" w:after="100" w:afterAutospacing="1"/>
+        <w:jc w:val="center"/>
+        <w:rPr>
+          <w:rFonts w:ascii="Times New Roman" w:hAnsi="Times New Roman" w:cs="Times New Roman"/>
+          <w:noProof/>
+          <w:sz w:val="28"/>
+          <w:szCs w:val="28"/>
+          <w:lang w:val="uk-UA"/>
+        </w:rPr>
+      </w:pPr>
+      <w:r>
+        <w:rPr>
+          <w:noProof/>
+          <w14:ligatures w14:val="standardContextual"/>
+        </w:rPr>
+        <w:drawing>
+          <wp:inline distT="0" distB="0" distL="0" distR="0" wp14:anchorId="37D121E4" wp14:editId="41F2630A">
+            <wp:extent cx="3589867" cy="2842346"/>
+            <wp:effectExtent l="0" t="0" r="0" b="0"/>
+            <wp:docPr id="8" name="Picture 8"/>
+            <wp:cNvGraphicFramePr>
+              <a:graphicFrameLocks xmlns:a="http://schemas.openxmlformats.org/drawingml/2006/main" noChangeAspect="1"/>
+            </wp:cNvGraphicFramePr>
+            <a:graphic xmlns:a="http://schemas.openxmlformats.org/drawingml/2006/main">
+              <a:graphicData uri="http://schemas.openxmlformats.org/drawingml/2006/picture">
+                <pic:pic xmlns:pic="http://schemas.openxmlformats.org/drawingml/2006/picture">
+                  <pic:nvPicPr>
+                    <pic:cNvPr id="1" name=""/>
+                    <pic:cNvPicPr/>
+                  </pic:nvPicPr>
+                  <pic:blipFill>
+                    <a:blip r:embed="rId12"/>
+                    <a:stretch>
+                      <a:fillRect/>
+                    </a:stretch>
+                  </pic:blipFill>
+                  <pic:spPr>
+                    <a:xfrm>
+                      <a:off x="0" y="0"/>
+                      <a:ext cx="3591961" cy="2844004"/>
+                    </a:xfrm>
+                    <a:prstGeom prst="rect">
+                      <a:avLst/>
+                    </a:prstGeom>
+                  </pic:spPr>
+                </pic:pic>
+              </a:graphicData>
+            </a:graphic>
+          </wp:inline>
+        </w:drawing>
+      </w:r>
+    </w:p>
+    <w:p>
+      <w:pPr>
+        <w:spacing w:before="100" w:beforeAutospacing="1" w:after="100" w:afterAutospacing="1"/>
+        <w:jc w:val="center"/>
+        <w:rPr>
+          <w:rFonts w:ascii="Times New Roman" w:hAnsi="Times New Roman" w:cs="Times New Roman"/>
+          <w:noProof/>
+          <w:sz w:val="28"/>
+          <w:szCs w:val="28"/>
+          <w:lang w:val="uk-UA"/>
+        </w:rPr>
+      </w:pPr>
+      <w:r>
+        <w:rPr>
+          <w:rFonts w:ascii="Times New Roman" w:hAnsi="Times New Roman" w:cs="Times New Roman"/>
+          <w:b/>
+          <w:bCs/>
+          <w:noProof/>
+          <w:sz w:val="28"/>
+          <w:szCs w:val="28"/>
+        </w:rPr>
+        <w:t xml:space="preserve">M₂′ = M₁′ </w:t>
+      </w:r>
+      <w:r>
+        <w:rPr>
+          <w:rFonts w:ascii="Cambria Math" w:hAnsi="Cambria Math" w:cs="Cambria Math"/>
+          <w:b/>
+          <w:bCs/>
+          <w:noProof/>
+          <w:sz w:val="28"/>
+          <w:szCs w:val="28"/>
+        </w:rPr>
+        <w:t>⟶</w:t>
+      </w:r>
+      <w:r>
+        <w:rPr>
+          <w:rFonts w:ascii="Times New Roman" w:hAnsi="Times New Roman" w:cs="Times New Roman"/>
+          <w:b/>
+          <w:bCs/>
+          <w:noProof/>
+          <w:sz w:val="28"/>
+          <w:szCs w:val="28"/>
+        </w:rPr>
+        <w:t>[T₂]</w:t>
+      </w:r>
+      <w:r>
+        <w:rPr>
+          <w:rFonts w:ascii="Times New Roman" w:hAnsi="Times New Roman" w:cs="Times New Roman"/>
+          <w:b/>
+          <w:bCs/>
+          <w:noProof/>
+          <w:sz w:val="28"/>
+          <w:szCs w:val="28"/>
+          <w:lang w:val="uk-UA"/>
+        </w:rPr>
+        <w:t xml:space="preserve"> </w:t>
+      </w:r>
+      <w:r>
+        <w:rPr>
+          <w:rFonts w:ascii="Times New Roman" w:hAnsi="Times New Roman" w:cs="Times New Roman"/>
+          <w:noProof/>
+          <w:sz w:val="28"/>
+          <w:szCs w:val="28"/>
+        </w:rPr>
+        <w:t>– повторне спрацювання T₂: P₁</w:t>
+      </w:r>
+      <w:r>
+        <w:rPr>
+          <w:rFonts w:ascii="Times New Roman" w:hAnsi="Times New Roman" w:cs="Times New Roman"/>
+          <w:noProof/>
+          <w:sz w:val="28"/>
+          <w:szCs w:val="28"/>
+          <w:lang w:val="uk-UA"/>
+        </w:rPr>
+        <w:t xml:space="preserve"> </w:t>
+      </w:r>
+      <w:r>
+        <w:rPr>
+          <w:rFonts w:ascii="Times New Roman" w:hAnsi="Times New Roman" w:cs="Times New Roman"/>
+          <w:noProof/>
+          <w:sz w:val="28"/>
+          <w:szCs w:val="28"/>
+        </w:rPr>
+        <w:t>=</w:t>
+      </w:r>
+      <w:r>
+        <w:rPr>
+          <w:rFonts w:ascii="Times New Roman" w:hAnsi="Times New Roman" w:cs="Times New Roman"/>
+          <w:noProof/>
+          <w:sz w:val="28"/>
+          <w:szCs w:val="28"/>
+          <w:lang w:val="uk-UA"/>
+        </w:rPr>
+        <w:t xml:space="preserve"> </w:t>
+      </w:r>
+      <w:r>
+        <w:rPr>
+          <w:rFonts w:ascii="Times New Roman" w:hAnsi="Times New Roman" w:cs="Times New Roman"/>
+          <w:noProof/>
+          <w:sz w:val="28"/>
+          <w:szCs w:val="28"/>
+        </w:rPr>
+        <w:t>0, P₂</w:t>
+      </w:r>
+      <w:r>
+        <w:rPr>
+          <w:rFonts w:ascii="Times New Roman" w:hAnsi="Times New Roman" w:cs="Times New Roman"/>
+          <w:noProof/>
+          <w:sz w:val="28"/>
+          <w:szCs w:val="28"/>
+          <w:lang w:val="uk-UA"/>
+        </w:rPr>
+        <w:t xml:space="preserve"> </w:t>
+      </w:r>
+      <w:r>
+        <w:rPr>
+          <w:rFonts w:ascii="Times New Roman" w:hAnsi="Times New Roman" w:cs="Times New Roman"/>
+          <w:noProof/>
+          <w:sz w:val="28"/>
+          <w:szCs w:val="28"/>
+        </w:rPr>
+        <w:t>=</w:t>
+      </w:r>
+      <w:r>
+        <w:rPr>
+          <w:rFonts w:ascii="Times New Roman" w:hAnsi="Times New Roman" w:cs="Times New Roman"/>
+          <w:noProof/>
+          <w:sz w:val="28"/>
+          <w:szCs w:val="28"/>
+          <w:lang w:val="uk-UA"/>
+        </w:rPr>
+        <w:t xml:space="preserve"> </w:t>
+      </w:r>
+      <w:r>
+        <w:rPr>
+          <w:rFonts w:ascii="Times New Roman" w:hAnsi="Times New Roman" w:cs="Times New Roman"/>
+          <w:noProof/>
+          <w:sz w:val="28"/>
+          <w:szCs w:val="28"/>
+        </w:rPr>
+        <w:t>0, P₃</w:t>
+      </w:r>
+      <w:r>
+        <w:rPr>
+          <w:rFonts w:ascii="Times New Roman" w:hAnsi="Times New Roman" w:cs="Times New Roman"/>
+          <w:noProof/>
+          <w:sz w:val="28"/>
+          <w:szCs w:val="28"/>
+          <w:lang w:val="uk-UA"/>
+        </w:rPr>
+        <w:t xml:space="preserve"> </w:t>
+      </w:r>
+      <w:r>
+        <w:rPr>
+          <w:rFonts w:ascii="Times New Roman" w:hAnsi="Times New Roman" w:cs="Times New Roman"/>
+          <w:noProof/>
+          <w:sz w:val="28"/>
+          <w:szCs w:val="28"/>
+        </w:rPr>
+        <w:t>=</w:t>
+      </w:r>
+      <w:r>
+        <w:rPr>
+          <w:rFonts w:ascii="Times New Roman" w:hAnsi="Times New Roman" w:cs="Times New Roman"/>
+          <w:noProof/>
+          <w:sz w:val="28"/>
+          <w:szCs w:val="28"/>
+          <w:lang w:val="uk-UA"/>
+        </w:rPr>
+        <w:t xml:space="preserve"> </w:t>
+      </w:r>
+      <w:r>
+        <w:rPr>
+          <w:rFonts w:ascii="Times New Roman" w:hAnsi="Times New Roman" w:cs="Times New Roman"/>
+          <w:noProof/>
+          <w:sz w:val="28"/>
+          <w:szCs w:val="28"/>
+        </w:rPr>
+        <w:t>2</w:t>
+      </w:r>
+    </w:p>
+    <w:p>
+      <w:pPr>
+        <w:spacing w:before="100" w:beforeAutospacing="1" w:after="100" w:afterAutospacing="1"/>
+        <w:jc w:val="center"/>
+        <w:rPr>
+          <w:rFonts w:ascii="Times New Roman" w:hAnsi="Times New Roman" w:cs="Times New Roman"/>
+          <w:noProof/>
+          <w:sz w:val="28"/>
+          <w:szCs w:val="28"/>
+          <w:lang w:val="uk-UA"/>
+        </w:rPr>
+      </w:pPr>
+      <w:r>
+        <w:rPr>
+          <w:noProof/>
+          <w14:ligatures w14:val="standardContextual"/>
+        </w:rPr>
+        <w:lastRenderedPageBreak/>
+        <w:drawing>
+          <wp:inline distT="0" distB="0" distL="0" distR="0" wp14:anchorId="696402A0" wp14:editId="3CC59F6C">
+            <wp:extent cx="3572934" cy="2793420"/>
+            <wp:effectExtent l="0" t="0" r="8890" b="6985"/>
+            <wp:docPr id="11" name="Picture 11"/>
+            <wp:cNvGraphicFramePr>
+              <a:graphicFrameLocks xmlns:a="http://schemas.openxmlformats.org/drawingml/2006/main" noChangeAspect="1"/>
+            </wp:cNvGraphicFramePr>
+            <a:graphic xmlns:a="http://schemas.openxmlformats.org/drawingml/2006/main">
+              <a:graphicData uri="http://schemas.openxmlformats.org/drawingml/2006/picture">
+                <pic:pic xmlns:pic="http://schemas.openxmlformats.org/drawingml/2006/picture">
+                  <pic:nvPicPr>
+                    <pic:cNvPr id="1" name=""/>
+                    <pic:cNvPicPr/>
+                  </pic:nvPicPr>
+                  <pic:blipFill>
+                    <a:blip r:embed="rId13"/>
+                    <a:stretch>
+                      <a:fillRect/>
+                    </a:stretch>
+                  </pic:blipFill>
+                  <pic:spPr>
+                    <a:xfrm>
+                      <a:off x="0" y="0"/>
+                      <a:ext cx="3581078" cy="2799787"/>
+                    </a:xfrm>
+                    <a:prstGeom prst="rect">
+                      <a:avLst/>
+                    </a:prstGeom>
+                  </pic:spPr>
+                </pic:pic>
+              </a:graphicData>
+            </a:graphic>
+          </wp:inline>
+        </w:drawing>
+      </w:r>
+    </w:p>
+    <w:p>
+      <w:pPr>
+        <w:spacing w:before="100" w:beforeAutospacing="1" w:after="100" w:afterAutospacing="1"/>
+        <w:jc w:val="center"/>
+        <w:rPr>
+          <w:rFonts w:ascii="Times New Roman" w:hAnsi="Times New Roman" w:cs="Times New Roman"/>
+          <w:noProof/>
+          <w:sz w:val="28"/>
+          <w:szCs w:val="28"/>
+          <w:lang w:val="uk-UA"/>
+        </w:rPr>
+      </w:pPr>
+      <w:r>
+        <w:rPr>
+          <w:rFonts w:ascii="Times New Roman" w:hAnsi="Times New Roman" w:cs="Times New Roman"/>
+          <w:b/>
+          <w:bCs/>
+          <w:noProof/>
+          <w:sz w:val="28"/>
+          <w:szCs w:val="28"/>
+        </w:rPr>
+        <w:t>M</w:t>
+      </w:r>
+      <w:r>
+        <w:rPr>
+          <w:rFonts w:ascii="Times New Roman" w:hAnsi="Times New Roman" w:cs="Times New Roman"/>
+          <w:b/>
+          <w:bCs/>
+          <w:noProof/>
+          <w:sz w:val="28"/>
+          <w:szCs w:val="28"/>
+          <w:vertAlign w:val="subscript"/>
+          <w:lang w:val="uk-UA"/>
+        </w:rPr>
+        <w:t>1</w:t>
+      </w:r>
+      <w:r>
+        <w:rPr>
+          <w:rFonts w:ascii="Times New Roman" w:hAnsi="Times New Roman" w:cs="Times New Roman"/>
+          <w:b/>
+          <w:bCs/>
+          <w:noProof/>
+          <w:sz w:val="28"/>
+          <w:szCs w:val="28"/>
+        </w:rPr>
+        <w:t>′′ = M</w:t>
+      </w:r>
+      <w:r>
+        <w:rPr>
+          <w:rFonts w:ascii="Times New Roman" w:hAnsi="Times New Roman" w:cs="Times New Roman"/>
+          <w:b/>
+          <w:bCs/>
+          <w:noProof/>
+          <w:sz w:val="28"/>
+          <w:szCs w:val="28"/>
+          <w:vertAlign w:val="subscript"/>
+          <w:lang w:val="uk-UA"/>
+        </w:rPr>
+        <w:t>0</w:t>
+      </w:r>
+      <w:r>
+        <w:rPr>
+          <w:rFonts w:ascii="Times New Roman" w:hAnsi="Times New Roman" w:cs="Times New Roman"/>
+          <w:b/>
+          <w:bCs/>
+          <w:noProof/>
+          <w:sz w:val="28"/>
+          <w:szCs w:val="28"/>
+        </w:rPr>
+        <w:t xml:space="preserve"> </w:t>
+      </w:r>
+      <w:r>
+        <w:rPr>
+          <w:rFonts w:ascii="Cambria Math" w:hAnsi="Cambria Math" w:cs="Cambria Math"/>
+          <w:b/>
+          <w:bCs/>
+          <w:noProof/>
+          <w:sz w:val="28"/>
+          <w:szCs w:val="28"/>
+        </w:rPr>
+        <w:t>⟶</w:t>
+      </w:r>
+      <w:r>
+        <w:rPr>
+          <w:rFonts w:ascii="Times New Roman" w:hAnsi="Times New Roman" w:cs="Times New Roman"/>
+          <w:b/>
+          <w:bCs/>
+          <w:noProof/>
+          <w:sz w:val="28"/>
+          <w:szCs w:val="28"/>
+        </w:rPr>
+        <w:t>[T</w:t>
+      </w:r>
+      <w:r>
+        <w:rPr>
+          <w:rFonts w:ascii="Times New Roman" w:hAnsi="Times New Roman" w:cs="Times New Roman"/>
+          <w:b/>
+          <w:bCs/>
+          <w:noProof/>
+          <w:sz w:val="28"/>
+          <w:szCs w:val="28"/>
+          <w:vertAlign w:val="subscript"/>
+          <w:lang w:val="uk-UA"/>
+        </w:rPr>
+        <w:t>1</w:t>
+      </w:r>
+      <w:r>
+        <w:rPr>
+          <w:rFonts w:ascii="Times New Roman" w:hAnsi="Times New Roman" w:cs="Times New Roman"/>
+          <w:b/>
+          <w:bCs/>
+          <w:noProof/>
+          <w:sz w:val="28"/>
+          <w:szCs w:val="28"/>
+        </w:rPr>
+        <w:t>]</w:t>
+      </w:r>
+      <w:r>
+        <w:rPr>
+          <w:rFonts w:ascii="Times New Roman" w:hAnsi="Times New Roman" w:cs="Times New Roman"/>
+          <w:noProof/>
+          <w:sz w:val="28"/>
+          <w:szCs w:val="28"/>
+        </w:rPr>
+        <w:t>– спрацювання T</w:t>
+      </w:r>
+      <w:r>
+        <w:rPr>
+          <w:rFonts w:ascii="Times New Roman" w:hAnsi="Times New Roman" w:cs="Times New Roman"/>
+          <w:noProof/>
+          <w:sz w:val="28"/>
+          <w:szCs w:val="28"/>
+          <w:vertAlign w:val="subscript"/>
+          <w:lang w:val="uk-UA"/>
+        </w:rPr>
+        <w:t>1</w:t>
+      </w:r>
+      <w:r>
+        <w:rPr>
+          <w:rFonts w:ascii="Times New Roman" w:hAnsi="Times New Roman" w:cs="Times New Roman"/>
+          <w:noProof/>
+          <w:sz w:val="28"/>
+          <w:szCs w:val="28"/>
+        </w:rPr>
+        <w:t>: P₁=1, P₂=</w:t>
+      </w:r>
+      <w:r>
+        <w:rPr>
+          <w:rFonts w:ascii="Times New Roman" w:hAnsi="Times New Roman" w:cs="Times New Roman"/>
+          <w:noProof/>
+          <w:sz w:val="28"/>
+          <w:szCs w:val="28"/>
+          <w:lang w:val="uk-UA"/>
+        </w:rPr>
+        <w:t>1</w:t>
+      </w:r>
+      <w:r>
+        <w:rPr>
+          <w:rFonts w:ascii="Times New Roman" w:hAnsi="Times New Roman" w:cs="Times New Roman"/>
+          <w:noProof/>
+          <w:sz w:val="28"/>
+          <w:szCs w:val="28"/>
+        </w:rPr>
+        <w:t>, P₃=0</w:t>
+      </w:r>
+    </w:p>
+    <w:p>
+      <w:pPr>
+        <w:spacing w:before="100" w:beforeAutospacing="1" w:after="100" w:afterAutospacing="1"/>
+        <w:jc w:val="center"/>
+        <w:rPr>
+          <w:rFonts w:ascii="Times New Roman" w:hAnsi="Times New Roman" w:cs="Times New Roman"/>
+          <w:noProof/>
+          <w:sz w:val="28"/>
+          <w:szCs w:val="28"/>
+          <w:lang w:val="uk-UA"/>
+        </w:rPr>
+      </w:pPr>
+      <w:r>
+        <w:rPr>
+          <w:noProof/>
+          <w14:ligatures w14:val="standardContextual"/>
+        </w:rPr>
+        <w:drawing>
+          <wp:inline distT="0" distB="0" distL="0" distR="0" wp14:anchorId="3F47E4E9" wp14:editId="48C21F60">
+            <wp:extent cx="3632200" cy="2815295"/>
+            <wp:effectExtent l="0" t="0" r="6350" b="4445"/>
+            <wp:docPr id="10" name="Picture 10"/>
+            <wp:cNvGraphicFramePr>
+              <a:graphicFrameLocks xmlns:a="http://schemas.openxmlformats.org/drawingml/2006/main" noChangeAspect="1"/>
+            </wp:cNvGraphicFramePr>
+            <a:graphic xmlns:a="http://schemas.openxmlformats.org/drawingml/2006/main">
+              <a:graphicData uri="http://schemas.openxmlformats.org/drawingml/2006/picture">
+                <pic:pic xmlns:pic="http://schemas.openxmlformats.org/drawingml/2006/picture">
+                  <pic:nvPicPr>
+                    <pic:cNvPr id="1" name=""/>
+                    <pic:cNvPicPr/>
+                  </pic:nvPicPr>
+                  <pic:blipFill>
+                    <a:blip r:embed="rId14"/>
+                    <a:stretch>
+                      <a:fillRect/>
+                    </a:stretch>
+                  </pic:blipFill>
+                  <pic:spPr>
+                    <a:xfrm>
+                      <a:off x="0" y="0"/>
+                      <a:ext cx="3642528" cy="2823300"/>
+                    </a:xfrm>
+                    <a:prstGeom prst="rect">
+                      <a:avLst/>
+                    </a:prstGeom>
+                  </pic:spPr>
+                </pic:pic>
+              </a:graphicData>
+            </a:graphic>
+          </wp:inline>
+        </w:drawing>
+      </w:r>
+    </w:p>
+    <w:p>
+      <w:pPr>
+        <w:spacing w:before="100" w:beforeAutospacing="1" w:after="100" w:afterAutospacing="1"/>
+        <w:jc w:val="center"/>
+        <w:rPr>
+          <w:rFonts w:ascii="Times New Roman" w:hAnsi="Times New Roman" w:cs="Times New Roman"/>
+          <w:noProof/>
+          <w:sz w:val="28"/>
+          <w:szCs w:val="28"/>
+          <w:lang w:val="uk-UA"/>
+        </w:rPr>
+      </w:pPr>
+      <w:r>
+        <w:rPr>
+          <w:rFonts w:ascii="Times New Roman" w:hAnsi="Times New Roman" w:cs="Times New Roman"/>
+          <w:b/>
+          <w:bCs/>
+          <w:noProof/>
+          <w:sz w:val="28"/>
+          <w:szCs w:val="28"/>
+        </w:rPr>
+        <w:t>M</w:t>
+      </w:r>
+      <w:r>
+        <w:rPr>
+          <w:rFonts w:ascii="Times New Roman" w:hAnsi="Times New Roman" w:cs="Times New Roman"/>
+          <w:b/>
+          <w:bCs/>
+          <w:noProof/>
+          <w:sz w:val="28"/>
+          <w:szCs w:val="28"/>
+          <w:vertAlign w:val="subscript"/>
+          <w:lang w:val="uk-UA"/>
+        </w:rPr>
+        <w:t>2</w:t>
+      </w:r>
+      <w:r>
+        <w:rPr>
+          <w:rFonts w:ascii="Times New Roman" w:hAnsi="Times New Roman" w:cs="Times New Roman"/>
+          <w:b/>
+          <w:bCs/>
+          <w:noProof/>
+          <w:sz w:val="28"/>
+          <w:szCs w:val="28"/>
+        </w:rPr>
+        <w:t>′′ = M</w:t>
+      </w:r>
+      <w:r>
+        <w:rPr>
+          <w:rFonts w:ascii="Times New Roman" w:hAnsi="Times New Roman" w:cs="Times New Roman"/>
+          <w:b/>
+          <w:bCs/>
+          <w:noProof/>
+          <w:sz w:val="28"/>
+          <w:szCs w:val="28"/>
+          <w:vertAlign w:val="subscript"/>
+          <w:lang w:val="uk-UA"/>
+        </w:rPr>
+        <w:t>1</w:t>
+      </w:r>
+      <w:r>
+        <w:rPr>
+          <w:rFonts w:ascii="Times New Roman" w:hAnsi="Times New Roman" w:cs="Times New Roman"/>
+          <w:b/>
+          <w:bCs/>
+          <w:noProof/>
+          <w:sz w:val="28"/>
+          <w:szCs w:val="28"/>
+        </w:rPr>
+        <w:t xml:space="preserve"> </w:t>
+      </w:r>
+      <w:r>
+        <w:rPr>
+          <w:rFonts w:ascii="Cambria Math" w:hAnsi="Cambria Math" w:cs="Cambria Math"/>
+          <w:b/>
+          <w:bCs/>
+          <w:noProof/>
+          <w:sz w:val="28"/>
+          <w:szCs w:val="28"/>
+        </w:rPr>
+        <w:t>⟶</w:t>
+      </w:r>
+      <w:r>
+        <w:rPr>
+          <w:rFonts w:ascii="Times New Roman" w:hAnsi="Times New Roman" w:cs="Times New Roman"/>
+          <w:b/>
+          <w:bCs/>
+          <w:noProof/>
+          <w:sz w:val="28"/>
+          <w:szCs w:val="28"/>
+        </w:rPr>
+        <w:t>[T</w:t>
+      </w:r>
+      <w:r>
+        <w:rPr>
+          <w:rFonts w:ascii="Times New Roman" w:hAnsi="Times New Roman" w:cs="Times New Roman"/>
+          <w:b/>
+          <w:bCs/>
+          <w:noProof/>
+          <w:sz w:val="28"/>
+          <w:szCs w:val="28"/>
+          <w:vertAlign w:val="subscript"/>
+          <w:lang w:val="uk-UA"/>
+        </w:rPr>
+        <w:t>2</w:t>
+      </w:r>
+      <w:r>
+        <w:rPr>
+          <w:rFonts w:ascii="Times New Roman" w:hAnsi="Times New Roman" w:cs="Times New Roman"/>
+          <w:b/>
+          <w:bCs/>
+          <w:noProof/>
+          <w:sz w:val="28"/>
+          <w:szCs w:val="28"/>
+        </w:rPr>
+        <w:t>]</w:t>
+      </w:r>
+      <w:r>
+        <w:rPr>
+          <w:rFonts w:ascii="Times New Roman" w:hAnsi="Times New Roman" w:cs="Times New Roman"/>
+          <w:noProof/>
+          <w:sz w:val="28"/>
+          <w:szCs w:val="28"/>
+        </w:rPr>
+        <w:t>– спрацювання T</w:t>
+      </w:r>
+      <w:r>
+        <w:rPr>
+          <w:rFonts w:ascii="Times New Roman" w:hAnsi="Times New Roman" w:cs="Times New Roman"/>
+          <w:noProof/>
+          <w:sz w:val="28"/>
+          <w:szCs w:val="28"/>
+          <w:vertAlign w:val="subscript"/>
+          <w:lang w:val="uk-UA"/>
+        </w:rPr>
+        <w:t>2</w:t>
+      </w:r>
+      <w:r>
+        <w:rPr>
+          <w:rFonts w:ascii="Times New Roman" w:hAnsi="Times New Roman" w:cs="Times New Roman"/>
+          <w:noProof/>
+          <w:sz w:val="28"/>
+          <w:szCs w:val="28"/>
+        </w:rPr>
+        <w:t>: P₁=</w:t>
+      </w:r>
+      <w:r>
+        <w:rPr>
+          <w:rFonts w:ascii="Times New Roman" w:hAnsi="Times New Roman" w:cs="Times New Roman"/>
+          <w:noProof/>
+          <w:sz w:val="28"/>
+          <w:szCs w:val="28"/>
+          <w:lang w:val="uk-UA"/>
+        </w:rPr>
+        <w:t>0</w:t>
+      </w:r>
+      <w:r>
+        <w:rPr>
+          <w:rFonts w:ascii="Times New Roman" w:hAnsi="Times New Roman" w:cs="Times New Roman"/>
+          <w:noProof/>
+          <w:sz w:val="28"/>
+          <w:szCs w:val="28"/>
+        </w:rPr>
+        <w:t>, P₂=</w:t>
+      </w:r>
+      <w:r>
+        <w:rPr>
+          <w:rFonts w:ascii="Times New Roman" w:hAnsi="Times New Roman" w:cs="Times New Roman"/>
+          <w:noProof/>
+          <w:sz w:val="28"/>
+          <w:szCs w:val="28"/>
+          <w:lang w:val="uk-UA"/>
+        </w:rPr>
+        <w:t>1</w:t>
+      </w:r>
+      <w:r>
+        <w:rPr>
+          <w:rFonts w:ascii="Times New Roman" w:hAnsi="Times New Roman" w:cs="Times New Roman"/>
+          <w:noProof/>
+          <w:sz w:val="28"/>
+          <w:szCs w:val="28"/>
+        </w:rPr>
+        <w:t>, P₃=</w:t>
+      </w:r>
+      <w:r>
+        <w:rPr>
+          <w:rFonts w:ascii="Times New Roman" w:hAnsi="Times New Roman" w:cs="Times New Roman"/>
+          <w:noProof/>
+          <w:sz w:val="28"/>
+          <w:szCs w:val="28"/>
+          <w:lang w:val="uk-UA"/>
+        </w:rPr>
+        <w:t>1</w:t>
+      </w:r>
+    </w:p>
+    <w:p>
+      <w:pPr>
+        <w:spacing w:before="100" w:beforeAutospacing="1" w:after="100" w:afterAutospacing="1"/>
+        <w:jc w:val="center"/>
+        <w:rPr>
+          <w:rFonts w:ascii="Times New Roman" w:hAnsi="Times New Roman" w:cs="Times New Roman"/>
+          <w:noProof/>
+          <w:sz w:val="28"/>
+          <w:szCs w:val="28"/>
+        </w:rPr>
+      </w:pPr>
+    </w:p>
+    <w:p>
+      <w:pPr>
+        <w:spacing w:before="100" w:beforeAutospacing="1" w:after="100" w:afterAutospacing="1"/>
+        <w:jc w:val="both"/>
+        <w:rPr>
+          <w:rFonts w:ascii="Times New Roman" w:hAnsi="Times New Roman" w:cs="Times New Roman"/>
+          <w:noProof/>
+          <w:sz w:val="28"/>
+          <w:szCs w:val="28"/>
+        </w:rPr>
+      </w:pPr>
+      <w:r>
+        <w:rPr>
+          <w:rFonts w:ascii="Times New Roman" w:hAnsi="Times New Roman" w:cs="Times New Roman"/>
+          <w:noProof/>
+          <w:sz w:val="28"/>
+          <w:szCs w:val="28"/>
+        </w:rPr>
+        <w:t>5. Побудувати граф досяжності мережі Петрі та провести аналіз її динаміки для</w:t>
+      </w:r>
+      <w:r>
+        <w:rPr>
+          <w:rFonts w:ascii="Times New Roman" w:hAnsi="Times New Roman" w:cs="Times New Roman"/>
+          <w:noProof/>
+          <w:sz w:val="28"/>
+          <w:szCs w:val="28"/>
+        </w:rPr>
+        <w:t xml:space="preserve"> </w:t>
+      </w:r>
+      <w:r>
+        <w:rPr>
+          <w:rFonts w:ascii="Times New Roman" w:hAnsi="Times New Roman" w:cs="Times New Roman"/>
+          <w:noProof/>
+          <w:sz w:val="28"/>
+          <w:szCs w:val="28"/>
+        </w:rPr>
+        <w:t>встановдення основних властивостей: обмеженість, безпечність,</w:t>
+      </w:r>
+      <w:r>
+        <w:rPr>
+          <w:rFonts w:ascii="Times New Roman" w:hAnsi="Times New Roman" w:cs="Times New Roman"/>
+          <w:noProof/>
+          <w:sz w:val="28"/>
+          <w:szCs w:val="28"/>
+        </w:rPr>
+        <w:t xml:space="preserve"> </w:t>
+      </w:r>
+      <w:r>
+        <w:rPr>
+          <w:rFonts w:ascii="Times New Roman" w:hAnsi="Times New Roman" w:cs="Times New Roman"/>
+          <w:noProof/>
+          <w:sz w:val="28"/>
+          <w:szCs w:val="28"/>
+        </w:rPr>
+        <w:t>збереженість, живучість та досяжність;</w:t>
+      </w:r>
+    </w:p>
+    <w:p>
+      <w:pPr>
+        <w:spacing w:before="100" w:beforeAutospacing="1" w:after="100" w:afterAutospacing="1"/>
+        <w:jc w:val="center"/>
+        <w:rPr>
+          <w:rFonts w:ascii="Times New Roman" w:hAnsi="Times New Roman" w:cs="Times New Roman"/>
+          <w:noProof/>
+          <w:sz w:val="28"/>
+          <w:szCs w:val="28"/>
+        </w:rPr>
+      </w:pPr>
+      <w:r>
+        <w:rPr>
+          <w:noProof/>
+          <w14:ligatures w14:val="standardContextual"/>
+        </w:rPr>
+        <w:lastRenderedPageBreak/>
+        <w:drawing>
+          <wp:inline distT="0" distB="0" distL="0" distR="0" wp14:anchorId="6CB7C100" wp14:editId="60740287">
+            <wp:extent cx="2524125" cy="2214863"/>
+            <wp:effectExtent l="0" t="0" r="0" b="0"/>
+            <wp:docPr id="7" name="Picture 7"/>
+            <wp:cNvGraphicFramePr>
+              <a:graphicFrameLocks xmlns:a="http://schemas.openxmlformats.org/drawingml/2006/main" noChangeAspect="1"/>
+            </wp:cNvGraphicFramePr>
+            <a:graphic xmlns:a="http://schemas.openxmlformats.org/drawingml/2006/main">
+              <a:graphicData uri="http://schemas.openxmlformats.org/drawingml/2006/picture">
+                <pic:pic xmlns:pic="http://schemas.openxmlformats.org/drawingml/2006/picture">
+                  <pic:nvPicPr>
+                    <pic:cNvPr id="1" name=""/>
+                    <pic:cNvPicPr/>
+                  </pic:nvPicPr>
+                  <pic:blipFill>
+                    <a:blip r:embed="rId15"/>
+                    <a:stretch>
+                      <a:fillRect/>
+                    </a:stretch>
+                  </pic:blipFill>
+                  <pic:spPr>
+                    <a:xfrm>
+                      <a:off x="0" y="0"/>
                       <a:ext cx="2533591" cy="2223169"/>
                     </a:xfrm>
                     <a:prstGeom prst="rect">
@@ -2336,19 +3951,23 @@
         <w:jc w:val="both"/>
         <w:rPr>
           <w:rFonts w:ascii="Times New Roman" w:hAnsi="Times New Roman" w:cs="Times New Roman"/>
-          <w:noProof/>
-          <w:sz w:val="28"/>
-          <w:szCs w:val="28"/>
-        </w:rPr>
-      </w:pPr>
-      <w:r>
-        <w:rPr>
-          <w:rFonts w:ascii="Times New Roman" w:hAnsi="Times New Roman" w:cs="Times New Roman"/>
-          <w:noProof/>
-          <w:sz w:val="28"/>
-          <w:szCs w:val="28"/>
-        </w:rPr>
-        <w:t>встановдення основних властивостей: обмеженість, безпечність,</w:t>
+          <w:b/>
+          <w:bCs/>
+          <w:noProof/>
+          <w:sz w:val="28"/>
+          <w:szCs w:val="28"/>
+        </w:rPr>
+      </w:pPr>
+      <w:r>
+        <w:rPr>
+          <w:rFonts w:ascii="Times New Roman" w:hAnsi="Times New Roman" w:cs="Times New Roman"/>
+          <w:b/>
+          <w:bCs/>
+          <w:noProof/>
+          <w:sz w:val="28"/>
+          <w:szCs w:val="28"/>
+        </w:rPr>
+        <w:t>1. Обмеженість</w:t>
       </w:r>
     </w:p>
     <w:p>
@@ -2369,7 +3988,27 @@
           <w:sz w:val="28"/>
           <w:szCs w:val="28"/>
         </w:rPr>
-        <w:t>збереженість, живучість та досяжність;</w:t>
+        <w:t xml:space="preserve">Максимальна кількість міток у жодному з місць ніколи не перевищує 2. Отже, мережа </w:t>
+      </w:r>
+      <w:r>
+        <w:rPr>
+          <w:rFonts w:ascii="Times New Roman" w:hAnsi="Times New Roman" w:cs="Times New Roman"/>
+          <w:b/>
+          <w:bCs/>
+          <w:noProof/>
+          <w:sz w:val="28"/>
+          <w:szCs w:val="28"/>
+        </w:rPr>
+        <w:t>обмежена</w:t>
+      </w:r>
+      <w:r>
+        <w:rPr>
+          <w:rFonts w:ascii="Times New Roman" w:hAnsi="Times New Roman" w:cs="Times New Roman"/>
+          <w:noProof/>
+          <w:sz w:val="28"/>
+          <w:szCs w:val="28"/>
+        </w:rPr>
+        <w:t xml:space="preserve"> (bounded), причому її гамма-обмеження k=2.</w:t>
       </w:r>
     </w:p>
     <w:p>
@@ -2394,7 +4033,7 @@
           <w:sz w:val="28"/>
           <w:szCs w:val="28"/>
         </w:rPr>
-        <w:t>1. Обмеженість</w:t>
+        <w:t>2. Безпечність</w:t>
       </w:r>
     </w:p>
     <w:p>
@@ -2415,7 +4054,129 @@
           <w:sz w:val="28"/>
           <w:szCs w:val="28"/>
         </w:rPr>
-        <w:t xml:space="preserve">Максимальна кількість міток у жодному з місць ніколи не перевищує 2. Отже, мережа </w:t>
+        <w:t>Для безпечності (safeness) потрібно, щоб у кожному місці усякчас було не більш ніж 1 маркер. Але у M</w:t>
+      </w:r>
+      <w:r>
+        <w:rPr>
+          <w:rFonts w:ascii="Times New Roman" w:hAnsi="Times New Roman" w:cs="Times New Roman"/>
+          <w:noProof/>
+          <w:sz w:val="28"/>
+          <w:szCs w:val="28"/>
+          <w:vertAlign w:val="subscript"/>
+        </w:rPr>
+        <w:t>3</w:t>
+      </w:r>
+      <w:r>
+        <w:rPr>
+          <w:rFonts w:ascii="Times New Roman" w:hAnsi="Times New Roman" w:cs="Times New Roman"/>
+          <w:noProof/>
+          <w:sz w:val="28"/>
+          <w:szCs w:val="28"/>
+        </w:rPr>
+        <w:t>​ маємо P</w:t>
+      </w:r>
+      <w:r>
+        <w:rPr>
+          <w:rFonts w:ascii="Times New Roman" w:hAnsi="Times New Roman" w:cs="Times New Roman"/>
+          <w:noProof/>
+          <w:sz w:val="28"/>
+          <w:szCs w:val="28"/>
+          <w:vertAlign w:val="subscript"/>
+        </w:rPr>
+        <w:t>2</w:t>
+      </w:r>
+      <w:r>
+        <w:rPr>
+          <w:rFonts w:ascii="Times New Roman" w:hAnsi="Times New Roman" w:cs="Times New Roman"/>
+          <w:noProof/>
+          <w:sz w:val="28"/>
+          <w:szCs w:val="28"/>
+          <w:vertAlign w:val="subscript"/>
+        </w:rPr>
+        <w:t xml:space="preserve"> </w:t>
+      </w:r>
+      <w:r>
+        <w:rPr>
+          <w:rFonts w:ascii="Times New Roman" w:hAnsi="Times New Roman" w:cs="Times New Roman"/>
+          <w:noProof/>
+          <w:sz w:val="28"/>
+          <w:szCs w:val="28"/>
+        </w:rPr>
+        <w:t>=</w:t>
+      </w:r>
+      <w:r>
+        <w:rPr>
+          <w:rFonts w:ascii="Times New Roman" w:hAnsi="Times New Roman" w:cs="Times New Roman"/>
+          <w:noProof/>
+          <w:sz w:val="28"/>
+          <w:szCs w:val="28"/>
+        </w:rPr>
+        <w:t xml:space="preserve"> </w:t>
+      </w:r>
+      <w:r>
+        <w:rPr>
+          <w:rFonts w:ascii="Times New Roman" w:hAnsi="Times New Roman" w:cs="Times New Roman"/>
+          <w:noProof/>
+          <w:sz w:val="28"/>
+          <w:szCs w:val="28"/>
+        </w:rPr>
+        <w:t>2, у M</w:t>
+      </w:r>
+      <w:r>
+        <w:rPr>
+          <w:rFonts w:ascii="Times New Roman" w:hAnsi="Times New Roman" w:cs="Times New Roman"/>
+          <w:noProof/>
+          <w:sz w:val="28"/>
+          <w:szCs w:val="28"/>
+          <w:vertAlign w:val="subscript"/>
+        </w:rPr>
+        <w:t>5</w:t>
+      </w:r>
+      <w:r>
+        <w:rPr>
+          <w:rFonts w:ascii="Times New Roman" w:hAnsi="Times New Roman" w:cs="Times New Roman"/>
+          <w:noProof/>
+          <w:sz w:val="28"/>
+          <w:szCs w:val="28"/>
+        </w:rPr>
+        <w:t xml:space="preserve"> - </w:t>
+      </w:r>
+      <w:r>
+        <w:rPr>
+          <w:rFonts w:ascii="Times New Roman" w:hAnsi="Times New Roman" w:cs="Times New Roman"/>
+          <w:noProof/>
+          <w:sz w:val="28"/>
+          <w:szCs w:val="28"/>
+        </w:rPr>
+        <w:t>P</w:t>
+      </w:r>
+      <w:r>
+        <w:rPr>
+          <w:rFonts w:ascii="Times New Roman" w:hAnsi="Times New Roman" w:cs="Times New Roman"/>
+          <w:noProof/>
+          <w:sz w:val="28"/>
+          <w:szCs w:val="28"/>
+          <w:vertAlign w:val="subscript"/>
+        </w:rPr>
+        <w:t>3</w:t>
+      </w:r>
+      <w:r>
+        <w:rPr>
+          <w:rFonts w:ascii="Times New Roman" w:hAnsi="Times New Roman" w:cs="Times New Roman"/>
+          <w:noProof/>
+          <w:sz w:val="28"/>
+          <w:szCs w:val="28"/>
+        </w:rPr>
+        <w:t xml:space="preserve"> = </w:t>
+      </w:r>
+      <w:r>
+        <w:rPr>
+          <w:rFonts w:ascii="Times New Roman" w:hAnsi="Times New Roman" w:cs="Times New Roman"/>
+          <w:noProof/>
+          <w:sz w:val="28"/>
+          <w:szCs w:val="28"/>
+        </w:rPr>
+        <w:t xml:space="preserve">2. Отже мережа </w:t>
       </w:r>
       <w:r>
         <w:rPr>
@@ -2426,16 +4187,16 @@
           <w:sz w:val="28"/>
           <w:szCs w:val="28"/>
         </w:rPr>
-        <w:t>обмежена</w:t>
-      </w:r>
-      <w:r>
-        <w:rPr>
-          <w:rFonts w:ascii="Times New Roman" w:hAnsi="Times New Roman" w:cs="Times New Roman"/>
-          <w:noProof/>
-          <w:sz w:val="28"/>
-          <w:szCs w:val="28"/>
-        </w:rPr>
-        <w:t xml:space="preserve"> (bounded), причому її гамма-обмеження k=2.</w:t>
+        <w:t>не є безпечною</w:t>
+      </w:r>
+      <w:r>
+        <w:rPr>
+          <w:rFonts w:ascii="Times New Roman" w:hAnsi="Times New Roman" w:cs="Times New Roman"/>
+          <w:noProof/>
+          <w:sz w:val="28"/>
+          <w:szCs w:val="28"/>
+        </w:rPr>
+        <w:t>.</w:t>
       </w:r>
     </w:p>
     <w:p>
@@ -2460,7 +4221,7 @@
           <w:sz w:val="28"/>
           <w:szCs w:val="28"/>
         </w:rPr>
-        <w:t>2. Безпечність</w:t>
+        <w:t>3. Збереженість</w:t>
       </w:r>
     </w:p>
     <w:p>
@@ -2481,129 +4242,148 @@
           <w:sz w:val="28"/>
           <w:szCs w:val="28"/>
         </w:rPr>
-        <w:t>Для безпечності (safeness) потрібно, щоб у кожному місці усякчас було не більш ніж 1 маркер. Але у M</w:t>
-      </w:r>
-      <w:r>
-        <w:rPr>
-          <w:rFonts w:ascii="Times New Roman" w:hAnsi="Times New Roman" w:cs="Times New Roman"/>
-          <w:noProof/>
-          <w:sz w:val="28"/>
-          <w:szCs w:val="28"/>
-          <w:vertAlign w:val="subscript"/>
-        </w:rPr>
-        <w:t>3</w:t>
-      </w:r>
-      <w:r>
-        <w:rPr>
-          <w:rFonts w:ascii="Times New Roman" w:hAnsi="Times New Roman" w:cs="Times New Roman"/>
-          <w:noProof/>
-          <w:sz w:val="28"/>
-          <w:szCs w:val="28"/>
-        </w:rPr>
-        <w:t>​ маємо P</w:t>
-      </w:r>
-      <w:r>
-        <w:rPr>
-          <w:rFonts w:ascii="Times New Roman" w:hAnsi="Times New Roman" w:cs="Times New Roman"/>
-          <w:noProof/>
-          <w:sz w:val="28"/>
-          <w:szCs w:val="28"/>
-          <w:vertAlign w:val="subscript"/>
-        </w:rPr>
-        <w:t>2</w:t>
-      </w:r>
-      <w:r>
-        <w:rPr>
-          <w:rFonts w:ascii="Times New Roman" w:hAnsi="Times New Roman" w:cs="Times New Roman"/>
-          <w:noProof/>
-          <w:sz w:val="28"/>
-          <w:szCs w:val="28"/>
-          <w:vertAlign w:val="subscript"/>
-        </w:rPr>
-        <w:t xml:space="preserve"> </w:t>
-      </w:r>
-      <w:r>
-        <w:rPr>
-          <w:rFonts w:ascii="Times New Roman" w:hAnsi="Times New Roman" w:cs="Times New Roman"/>
-          <w:noProof/>
-          <w:sz w:val="28"/>
-          <w:szCs w:val="28"/>
-        </w:rPr>
-        <w:t>=</w:t>
-      </w:r>
-      <w:r>
-        <w:rPr>
-          <w:rFonts w:ascii="Times New Roman" w:hAnsi="Times New Roman" w:cs="Times New Roman"/>
-          <w:noProof/>
-          <w:sz w:val="28"/>
-          <w:szCs w:val="28"/>
-        </w:rPr>
-        <w:t xml:space="preserve"> </w:t>
-      </w:r>
-      <w:r>
-        <w:rPr>
-          <w:rFonts w:ascii="Times New Roman" w:hAnsi="Times New Roman" w:cs="Times New Roman"/>
-          <w:noProof/>
-          <w:sz w:val="28"/>
-          <w:szCs w:val="28"/>
-        </w:rPr>
-        <w:t>2, у M</w:t>
-      </w:r>
-      <w:r>
-        <w:rPr>
-          <w:rFonts w:ascii="Times New Roman" w:hAnsi="Times New Roman" w:cs="Times New Roman"/>
-          <w:noProof/>
-          <w:sz w:val="28"/>
-          <w:szCs w:val="28"/>
-          <w:vertAlign w:val="subscript"/>
-        </w:rPr>
-        <w:t>5</w:t>
-      </w:r>
-      <w:r>
-        <w:rPr>
-          <w:rFonts w:ascii="Times New Roman" w:hAnsi="Times New Roman" w:cs="Times New Roman"/>
-          <w:noProof/>
-          <w:sz w:val="28"/>
-          <w:szCs w:val="28"/>
-        </w:rPr>
-        <w:t xml:space="preserve"> - </w:t>
-      </w:r>
-      <w:r>
-        <w:rPr>
-          <w:rFonts w:ascii="Times New Roman" w:hAnsi="Times New Roman" w:cs="Times New Roman"/>
-          <w:noProof/>
-          <w:sz w:val="28"/>
-          <w:szCs w:val="28"/>
-        </w:rPr>
-        <w:t>P</w:t>
-      </w:r>
-      <w:r>
-        <w:rPr>
-          <w:rFonts w:ascii="Times New Roman" w:hAnsi="Times New Roman" w:cs="Times New Roman"/>
-          <w:noProof/>
-          <w:sz w:val="28"/>
-          <w:szCs w:val="28"/>
-          <w:vertAlign w:val="subscript"/>
-        </w:rPr>
-        <w:t>3</w:t>
-      </w:r>
-      <w:r>
-        <w:rPr>
-          <w:rFonts w:ascii="Times New Roman" w:hAnsi="Times New Roman" w:cs="Times New Roman"/>
-          <w:noProof/>
-          <w:sz w:val="28"/>
-          <w:szCs w:val="28"/>
-        </w:rPr>
-        <w:t xml:space="preserve"> = </w:t>
-      </w:r>
-      <w:r>
-        <w:rPr>
-          <w:rFonts w:ascii="Times New Roman" w:hAnsi="Times New Roman" w:cs="Times New Roman"/>
-          <w:noProof/>
-          <w:sz w:val="28"/>
-          <w:szCs w:val="28"/>
-        </w:rPr>
-        <w:t xml:space="preserve">2. Отже мережа </w:t>
+        <w:t>Сума всіх міток у кожному з досяжних маркувань завжди дорівнює</w:t>
+      </w:r>
+    </w:p>
+    <w:p>
+      <w:pPr>
+        <w:spacing w:before="100" w:beforeAutospacing="1" w:after="100" w:afterAutospacing="1"/>
+        <w:jc w:val="center"/>
+        <w:rPr>
+          <w:rFonts w:ascii="Times New Roman" w:hAnsi="Times New Roman" w:cs="Times New Roman"/>
+          <w:noProof/>
+          <w:sz w:val="28"/>
+          <w:szCs w:val="28"/>
+        </w:rPr>
+      </w:pPr>
+      <w:r>
+        <w:rPr>
+          <w:rFonts w:ascii="Cambria Math" w:hAnsi="Cambria Math" w:cs="Cambria Math"/>
+          <w:noProof/>
+          <w:sz w:val="28"/>
+          <w:szCs w:val="28"/>
+        </w:rPr>
+        <w:t>∣</w:t>
+      </w:r>
+      <w:r>
+        <w:rPr>
+          <w:rFonts w:ascii="Times New Roman" w:hAnsi="Times New Roman" w:cs="Times New Roman"/>
+          <w:noProof/>
+          <w:sz w:val="28"/>
+          <w:szCs w:val="28"/>
+        </w:rPr>
+        <w:t>M0</w:t>
+      </w:r>
+      <w:r>
+        <w:rPr>
+          <w:rFonts w:ascii="Cambria Math" w:hAnsi="Cambria Math" w:cs="Cambria Math"/>
+          <w:noProof/>
+          <w:sz w:val="28"/>
+          <w:szCs w:val="28"/>
+        </w:rPr>
+        <w:t>∣</w:t>
+      </w:r>
+      <w:r>
+        <w:rPr>
+          <w:rFonts w:ascii="Times New Roman" w:hAnsi="Times New Roman" w:cs="Times New Roman"/>
+          <w:noProof/>
+          <w:sz w:val="28"/>
+          <w:szCs w:val="28"/>
+        </w:rPr>
+        <w:t>=2,  </w:t>
+      </w:r>
+      <w:r>
+        <w:rPr>
+          <w:rFonts w:ascii="Cambria Math" w:hAnsi="Cambria Math" w:cs="Cambria Math"/>
+          <w:noProof/>
+          <w:sz w:val="28"/>
+          <w:szCs w:val="28"/>
+        </w:rPr>
+        <w:t>∣</w:t>
+      </w:r>
+      <w:r>
+        <w:rPr>
+          <w:rFonts w:ascii="Times New Roman" w:hAnsi="Times New Roman" w:cs="Times New Roman"/>
+          <w:noProof/>
+          <w:sz w:val="28"/>
+          <w:szCs w:val="28"/>
+        </w:rPr>
+        <w:t>M1</w:t>
+      </w:r>
+      <w:r>
+        <w:rPr>
+          <w:rFonts w:ascii="Cambria Math" w:hAnsi="Cambria Math" w:cs="Cambria Math"/>
+          <w:noProof/>
+          <w:sz w:val="28"/>
+          <w:szCs w:val="28"/>
+        </w:rPr>
+        <w:t>∣</w:t>
+      </w:r>
+      <w:r>
+        <w:rPr>
+          <w:rFonts w:ascii="Times New Roman" w:hAnsi="Times New Roman" w:cs="Times New Roman"/>
+          <w:noProof/>
+          <w:sz w:val="28"/>
+          <w:szCs w:val="28"/>
+        </w:rPr>
+        <w:t>=2,  …,  </w:t>
+      </w:r>
+      <w:r>
+        <w:rPr>
+          <w:rFonts w:ascii="Cambria Math" w:hAnsi="Cambria Math" w:cs="Cambria Math"/>
+          <w:noProof/>
+          <w:sz w:val="28"/>
+          <w:szCs w:val="28"/>
+        </w:rPr>
+        <w:t>∣</w:t>
+      </w:r>
+      <w:r>
+        <w:rPr>
+          <w:rFonts w:ascii="Times New Roman" w:hAnsi="Times New Roman" w:cs="Times New Roman"/>
+          <w:noProof/>
+          <w:sz w:val="28"/>
+          <w:szCs w:val="28"/>
+        </w:rPr>
+        <w:t>M5</w:t>
+      </w:r>
+      <w:r>
+        <w:rPr>
+          <w:rFonts w:ascii="Cambria Math" w:hAnsi="Cambria Math" w:cs="Cambria Math"/>
+          <w:noProof/>
+          <w:sz w:val="28"/>
+          <w:szCs w:val="28"/>
+        </w:rPr>
+        <w:t>∣</w:t>
+      </w:r>
+      <w:r>
+        <w:rPr>
+          <w:rFonts w:ascii="Times New Roman" w:hAnsi="Times New Roman" w:cs="Times New Roman"/>
+          <w:noProof/>
+          <w:sz w:val="28"/>
+          <w:szCs w:val="28"/>
+        </w:rPr>
+        <w:t>=2.|</w:t>
+      </w:r>
+    </w:p>
+    <w:p>
+      <w:pPr>
+        <w:spacing w:before="100" w:beforeAutospacing="1" w:after="100" w:afterAutospacing="1"/>
+        <w:jc w:val="both"/>
+        <w:rPr>
+          <w:rFonts w:ascii="Times New Roman" w:hAnsi="Times New Roman" w:cs="Times New Roman"/>
+          <w:noProof/>
+          <w:sz w:val="28"/>
+          <w:szCs w:val="28"/>
+        </w:rPr>
+      </w:pPr>
+      <w:r>
+        <w:rPr>
+          <w:rFonts w:ascii="Times New Roman" w:hAnsi="Times New Roman" w:cs="Times New Roman"/>
+          <w:noProof/>
+          <w:sz w:val="28"/>
+          <w:szCs w:val="28"/>
+        </w:rPr>
+        <w:t xml:space="preserve">Тому мережа </w:t>
       </w:r>
       <w:r>
         <w:rPr>
@@ -2614,16 +4394,16 @@
           <w:sz w:val="28"/>
           <w:szCs w:val="28"/>
         </w:rPr>
-        <w:t>не є безпечною</w:t>
-      </w:r>
-      <w:r>
-        <w:rPr>
-          <w:rFonts w:ascii="Times New Roman" w:hAnsi="Times New Roman" w:cs="Times New Roman"/>
-          <w:noProof/>
-          <w:sz w:val="28"/>
-          <w:szCs w:val="28"/>
-        </w:rPr>
-        <w:t>.</w:t>
+        <w:t>збережена</w:t>
+      </w:r>
+      <w:r>
+        <w:rPr>
+          <w:rFonts w:ascii="Times New Roman" w:hAnsi="Times New Roman" w:cs="Times New Roman"/>
+          <w:noProof/>
+          <w:sz w:val="28"/>
+          <w:szCs w:val="28"/>
+        </w:rPr>
+        <w:t xml:space="preserve"> (conservative) — жоден перехід не створює і не руйнує загальних міток.</w:t>
       </w:r>
     </w:p>
     <w:p>
@@ -2648,7 +4428,7 @@
           <w:sz w:val="28"/>
           <w:szCs w:val="28"/>
         </w:rPr>
-        <w:t>3. Збереженість</w:t>
+        <w:t>4. Живучість</w:t>
       </w:r>
     </w:p>
     <w:p>
@@ -2669,127 +4449,233 @@
           <w:sz w:val="28"/>
           <w:szCs w:val="28"/>
         </w:rPr>
-        <w:t>Сума всіх міток у кожному з досяжних маркувань завжди дорівнює</w:t>
+        <w:t>Перехід T3T_3T3​</w:t>
+      </w:r>
+      <w:r>
+        <w:rPr>
+          <w:rFonts w:ascii="Times New Roman" w:hAnsi="Times New Roman" w:cs="Times New Roman"/>
+          <w:noProof/>
+          <w:sz w:val="28"/>
+          <w:szCs w:val="28"/>
+        </w:rPr>
+        <w:t> </w:t>
+      </w:r>
+      <w:r>
+        <w:rPr>
+          <w:rFonts w:ascii="Times New Roman" w:hAnsi="Times New Roman" w:cs="Times New Roman"/>
+          <w:noProof/>
+          <w:sz w:val="28"/>
+          <w:szCs w:val="28"/>
+        </w:rPr>
+        <w:t>ніколи не може отримати достатньо маркерів на своїх входах (для нього потрібно P1</w:t>
+      </w:r>
+      <w:r>
+        <w:rPr>
+          <w:rFonts w:ascii="Times New Roman" w:hAnsi="Times New Roman" w:cs="Times New Roman"/>
+          <w:noProof/>
+          <w:sz w:val="28"/>
+          <w:szCs w:val="28"/>
+        </w:rPr>
+        <w:t xml:space="preserve"> </w:t>
+      </w:r>
+      <w:r>
+        <w:rPr>
+          <w:rFonts w:ascii="Times New Roman" w:hAnsi="Times New Roman" w:cs="Times New Roman"/>
+          <w:noProof/>
+          <w:sz w:val="28"/>
+          <w:szCs w:val="28"/>
+        </w:rPr>
+        <w:t>≥</w:t>
+      </w:r>
+      <w:r>
+        <w:rPr>
+          <w:rFonts w:ascii="Times New Roman" w:hAnsi="Times New Roman" w:cs="Times New Roman"/>
+          <w:noProof/>
+          <w:sz w:val="28"/>
+          <w:szCs w:val="28"/>
+        </w:rPr>
+        <w:t xml:space="preserve"> </w:t>
+      </w:r>
+      <w:r>
+        <w:rPr>
+          <w:rFonts w:ascii="Times New Roman" w:hAnsi="Times New Roman" w:cs="Times New Roman"/>
+          <w:noProof/>
+          <w:sz w:val="28"/>
+          <w:szCs w:val="28"/>
+        </w:rPr>
+        <w:t>1,</w:t>
+      </w:r>
+      <w:r>
+        <w:rPr>
+          <w:rFonts w:ascii="Times New Roman" w:hAnsi="Times New Roman" w:cs="Times New Roman"/>
+          <w:noProof/>
+          <w:sz w:val="28"/>
+          <w:szCs w:val="28"/>
+        </w:rPr>
+        <w:t xml:space="preserve"> </w:t>
+      </w:r>
+      <w:r>
+        <w:rPr>
+          <w:rFonts w:ascii="Times New Roman" w:hAnsi="Times New Roman" w:cs="Times New Roman"/>
+          <w:noProof/>
+          <w:sz w:val="28"/>
+          <w:szCs w:val="28"/>
+        </w:rPr>
+        <w:t>P2</w:t>
+      </w:r>
+      <w:r>
+        <w:rPr>
+          <w:rFonts w:ascii="Times New Roman" w:hAnsi="Times New Roman" w:cs="Times New Roman"/>
+          <w:noProof/>
+          <w:sz w:val="28"/>
+          <w:szCs w:val="28"/>
+        </w:rPr>
+        <w:t xml:space="preserve"> </w:t>
+      </w:r>
+      <w:r>
+        <w:rPr>
+          <w:rFonts w:ascii="Times New Roman" w:hAnsi="Times New Roman" w:cs="Times New Roman"/>
+          <w:noProof/>
+          <w:sz w:val="28"/>
+          <w:szCs w:val="28"/>
+        </w:rPr>
+        <w:t>≥</w:t>
+      </w:r>
+      <w:r>
+        <w:rPr>
+          <w:rFonts w:ascii="Times New Roman" w:hAnsi="Times New Roman" w:cs="Times New Roman"/>
+          <w:noProof/>
+          <w:sz w:val="28"/>
+          <w:szCs w:val="28"/>
+        </w:rPr>
+        <w:t xml:space="preserve"> </w:t>
+      </w:r>
+      <w:r>
+        <w:rPr>
+          <w:rFonts w:ascii="Times New Roman" w:hAnsi="Times New Roman" w:cs="Times New Roman"/>
+          <w:noProof/>
+          <w:sz w:val="28"/>
+          <w:szCs w:val="28"/>
+        </w:rPr>
+        <w:t>2,</w:t>
+      </w:r>
+      <w:r>
+        <w:rPr>
+          <w:rFonts w:ascii="Times New Roman" w:hAnsi="Times New Roman" w:cs="Times New Roman"/>
+          <w:noProof/>
+          <w:sz w:val="28"/>
+          <w:szCs w:val="28"/>
+        </w:rPr>
+        <w:t xml:space="preserve"> </w:t>
+      </w:r>
+      <w:r>
+        <w:rPr>
+          <w:rFonts w:ascii="Times New Roman" w:hAnsi="Times New Roman" w:cs="Times New Roman"/>
+          <w:noProof/>
+          <w:sz w:val="28"/>
+          <w:szCs w:val="28"/>
+        </w:rPr>
+        <w:t>P3</w:t>
+      </w:r>
+      <w:r>
+        <w:rPr>
+          <w:rFonts w:ascii="Times New Roman" w:hAnsi="Times New Roman" w:cs="Times New Roman"/>
+          <w:noProof/>
+          <w:sz w:val="28"/>
+          <w:szCs w:val="28"/>
+        </w:rPr>
+        <w:t xml:space="preserve"> </w:t>
+      </w:r>
+      <w:r>
+        <w:rPr>
+          <w:rFonts w:ascii="Times New Roman" w:hAnsi="Times New Roman" w:cs="Times New Roman"/>
+          <w:noProof/>
+          <w:sz w:val="28"/>
+          <w:szCs w:val="28"/>
+        </w:rPr>
+        <w:t>≥</w:t>
+      </w:r>
+      <w:r>
+        <w:rPr>
+          <w:rFonts w:ascii="Times New Roman" w:hAnsi="Times New Roman" w:cs="Times New Roman"/>
+          <w:noProof/>
+          <w:sz w:val="28"/>
+          <w:szCs w:val="28"/>
+        </w:rPr>
+        <w:t xml:space="preserve"> </w:t>
+      </w:r>
+      <w:r>
+        <w:rPr>
+          <w:rFonts w:ascii="Times New Roman" w:hAnsi="Times New Roman" w:cs="Times New Roman"/>
+          <w:noProof/>
+          <w:sz w:val="28"/>
+          <w:szCs w:val="28"/>
+        </w:rPr>
+        <w:t>1. Отже T</w:t>
+      </w:r>
+      <w:r>
+        <w:rPr>
+          <w:rFonts w:ascii="Times New Roman" w:hAnsi="Times New Roman" w:cs="Times New Roman"/>
+          <w:noProof/>
+          <w:sz w:val="28"/>
+          <w:szCs w:val="28"/>
+          <w:vertAlign w:val="subscript"/>
+        </w:rPr>
+        <w:t>3</w:t>
+      </w:r>
+      <w:r>
+        <w:rPr>
+          <w:rFonts w:ascii="Times New Roman" w:hAnsi="Times New Roman" w:cs="Times New Roman"/>
+          <w:noProof/>
+          <w:sz w:val="28"/>
+          <w:szCs w:val="28"/>
+        </w:rPr>
+        <w:t xml:space="preserve">​ завжди «мертвий», є мертві кінцеві відгалуження, а значить мережа </w:t>
+      </w:r>
+      <w:r>
+        <w:rPr>
+          <w:rFonts w:ascii="Times New Roman" w:hAnsi="Times New Roman" w:cs="Times New Roman"/>
+          <w:b/>
+          <w:bCs/>
+          <w:noProof/>
+          <w:sz w:val="28"/>
+          <w:szCs w:val="28"/>
+        </w:rPr>
+        <w:t>не є живою</w:t>
+      </w:r>
+      <w:r>
+        <w:rPr>
+          <w:rFonts w:ascii="Times New Roman" w:hAnsi="Times New Roman" w:cs="Times New Roman"/>
+          <w:noProof/>
+          <w:sz w:val="28"/>
+          <w:szCs w:val="28"/>
+        </w:rPr>
+        <w:t xml:space="preserve"> (not live).</w:t>
       </w:r>
     </w:p>
     <w:p>
       <w:pPr>
         <w:spacing w:before="100" w:beforeAutospacing="1" w:after="100" w:afterAutospacing="1"/>
-        <w:jc w:val="center"/>
-        <w:rPr>
-          <w:rFonts w:ascii="Times New Roman" w:hAnsi="Times New Roman" w:cs="Times New Roman"/>
-          <w:noProof/>
-          <w:sz w:val="28"/>
-          <w:szCs w:val="28"/>
-        </w:rPr>
-      </w:pPr>
-      <w:r>
-        <w:rPr>
-          <w:rFonts w:ascii="Cambria Math" w:hAnsi="Cambria Math" w:cs="Cambria Math"/>
-          <w:noProof/>
-          <w:sz w:val="28"/>
-          <w:szCs w:val="28"/>
-        </w:rPr>
-        <w:t>∣</w:t>
-      </w:r>
-      <w:r>
-        <w:rPr>
-          <w:rFonts w:ascii="Times New Roman" w:hAnsi="Times New Roman" w:cs="Times New Roman"/>
-          <w:noProof/>
-          <w:sz w:val="28"/>
-          <w:szCs w:val="28"/>
-        </w:rPr>
-        <w:t>M0</w:t>
-      </w:r>
-      <w:r>
-        <w:rPr>
-          <w:rFonts w:ascii="Cambria Math" w:hAnsi="Cambria Math" w:cs="Cambria Math"/>
-          <w:noProof/>
-          <w:sz w:val="28"/>
-          <w:szCs w:val="28"/>
-        </w:rPr>
-        <w:t>∣</w:t>
-      </w:r>
-      <w:r>
-        <w:rPr>
-          <w:rFonts w:ascii="Times New Roman" w:hAnsi="Times New Roman" w:cs="Times New Roman"/>
-          <w:noProof/>
-          <w:sz w:val="28"/>
-          <w:szCs w:val="28"/>
-        </w:rPr>
-        <w:t>=2,  </w:t>
-      </w:r>
-      <w:r>
-        <w:rPr>
-          <w:rFonts w:ascii="Cambria Math" w:hAnsi="Cambria Math" w:cs="Cambria Math"/>
-          <w:noProof/>
-          <w:sz w:val="28"/>
-          <w:szCs w:val="28"/>
-        </w:rPr>
-        <w:t>∣</w:t>
-      </w:r>
-      <w:r>
-        <w:rPr>
-          <w:rFonts w:ascii="Times New Roman" w:hAnsi="Times New Roman" w:cs="Times New Roman"/>
-          <w:noProof/>
-          <w:sz w:val="28"/>
-          <w:szCs w:val="28"/>
-        </w:rPr>
-        <w:t>M1</w:t>
-      </w:r>
-      <w:r>
-        <w:rPr>
-          <w:rFonts w:ascii="Cambria Math" w:hAnsi="Cambria Math" w:cs="Cambria Math"/>
-          <w:noProof/>
-          <w:sz w:val="28"/>
-          <w:szCs w:val="28"/>
-        </w:rPr>
-        <w:t>∣</w:t>
-      </w:r>
-      <w:r>
-        <w:rPr>
-          <w:rFonts w:ascii="Times New Roman" w:hAnsi="Times New Roman" w:cs="Times New Roman"/>
-          <w:noProof/>
-          <w:sz w:val="28"/>
-          <w:szCs w:val="28"/>
-        </w:rPr>
-        <w:t>=2,  …,  </w:t>
-      </w:r>
-      <w:r>
-        <w:rPr>
-          <w:rFonts w:ascii="Cambria Math" w:hAnsi="Cambria Math" w:cs="Cambria Math"/>
-          <w:noProof/>
-          <w:sz w:val="28"/>
-          <w:szCs w:val="28"/>
-        </w:rPr>
-        <w:t>∣</w:t>
-      </w:r>
-      <w:r>
-        <w:rPr>
-          <w:rFonts w:ascii="Times New Roman" w:hAnsi="Times New Roman" w:cs="Times New Roman"/>
-          <w:noProof/>
-          <w:sz w:val="28"/>
-          <w:szCs w:val="28"/>
-        </w:rPr>
-        <w:t>M5</w:t>
-      </w:r>
-      <w:r>
-        <w:rPr>
-          <w:rFonts w:ascii="Cambria Math" w:hAnsi="Cambria Math" w:cs="Cambria Math"/>
-          <w:noProof/>
-          <w:sz w:val="28"/>
-          <w:szCs w:val="28"/>
-        </w:rPr>
-        <w:t>∣</w:t>
-      </w:r>
-      <w:r>
-        <w:rPr>
-          <w:rFonts w:ascii="Times New Roman" w:hAnsi="Times New Roman" w:cs="Times New Roman"/>
-          <w:noProof/>
-          <w:sz w:val="28"/>
-          <w:szCs w:val="28"/>
-        </w:rPr>
-        <w:t>=2.|</w:t>
+        <w:jc w:val="both"/>
+        <w:rPr>
+          <w:rFonts w:ascii="Times New Roman" w:hAnsi="Times New Roman" w:cs="Times New Roman"/>
+          <w:b/>
+          <w:bCs/>
+          <w:noProof/>
+          <w:sz w:val="28"/>
+          <w:szCs w:val="28"/>
+        </w:rPr>
+      </w:pPr>
+      <w:r>
+        <w:rPr>
+          <w:rFonts w:ascii="Times New Roman" w:hAnsi="Times New Roman" w:cs="Times New Roman"/>
+          <w:b/>
+          <w:bCs/>
+          <w:noProof/>
+          <w:sz w:val="28"/>
+          <w:szCs w:val="28"/>
+        </w:rPr>
+        <w:t>5. Досяжність</w:t>
       </w:r>
     </w:p>
     <w:p>
@@ -2810,320 +4696,6 @@
           <w:sz w:val="28"/>
           <w:szCs w:val="28"/>
         </w:rPr>
-        <w:t xml:space="preserve">Тому мережа </w:t>
-      </w:r>
-      <w:r>
-        <w:rPr>
-          <w:rFonts w:ascii="Times New Roman" w:hAnsi="Times New Roman" w:cs="Times New Roman"/>
-          <w:b/>
-          <w:bCs/>
-          <w:noProof/>
-          <w:sz w:val="28"/>
-          <w:szCs w:val="28"/>
-        </w:rPr>
-        <w:t>збережена</w:t>
-      </w:r>
-      <w:r>
-        <w:rPr>
-          <w:rFonts w:ascii="Times New Roman" w:hAnsi="Times New Roman" w:cs="Times New Roman"/>
-          <w:noProof/>
-          <w:sz w:val="28"/>
-          <w:szCs w:val="28"/>
-        </w:rPr>
-        <w:t xml:space="preserve"> (conservative) — жоден перехід не створює і не руйнує загальних міток.</w:t>
-      </w:r>
-    </w:p>
-    <w:p>
-      <w:pPr>
-        <w:spacing w:before="100" w:beforeAutospacing="1" w:after="100" w:afterAutospacing="1"/>
-        <w:jc w:val="both"/>
-        <w:rPr>
-          <w:rFonts w:ascii="Times New Roman" w:hAnsi="Times New Roman" w:cs="Times New Roman"/>
-          <w:b/>
-          <w:bCs/>
-          <w:noProof/>
-          <w:sz w:val="28"/>
-          <w:szCs w:val="28"/>
-        </w:rPr>
-      </w:pPr>
-      <w:r>
-        <w:rPr>
-          <w:rFonts w:ascii="Times New Roman" w:hAnsi="Times New Roman" w:cs="Times New Roman"/>
-          <w:b/>
-          <w:bCs/>
-          <w:noProof/>
-          <w:sz w:val="28"/>
-          <w:szCs w:val="28"/>
-        </w:rPr>
-        <w:t>4. Живучість</w:t>
-      </w:r>
-    </w:p>
-    <w:p>
-      <w:pPr>
-        <w:spacing w:before="100" w:beforeAutospacing="1" w:after="100" w:afterAutospacing="1"/>
-        <w:jc w:val="both"/>
-        <w:rPr>
-          <w:rFonts w:ascii="Times New Roman" w:hAnsi="Times New Roman" w:cs="Times New Roman"/>
-          <w:noProof/>
-          <w:sz w:val="28"/>
-          <w:szCs w:val="28"/>
-        </w:rPr>
-      </w:pPr>
-      <w:r>
-        <w:rPr>
-          <w:rFonts w:ascii="Times New Roman" w:hAnsi="Times New Roman" w:cs="Times New Roman"/>
-          <w:noProof/>
-          <w:sz w:val="28"/>
-          <w:szCs w:val="28"/>
-        </w:rPr>
-        <w:t>Перехід T3T_3T3​</w:t>
-      </w:r>
-      <w:r>
-        <w:rPr>
-          <w:rFonts w:ascii="Times New Roman" w:hAnsi="Times New Roman" w:cs="Times New Roman"/>
-          <w:noProof/>
-          <w:sz w:val="28"/>
-          <w:szCs w:val="28"/>
-        </w:rPr>
-        <w:t> </w:t>
-      </w:r>
-      <w:r>
-        <w:rPr>
-          <w:rFonts w:ascii="Times New Roman" w:hAnsi="Times New Roman" w:cs="Times New Roman"/>
-          <w:noProof/>
-          <w:sz w:val="28"/>
-          <w:szCs w:val="28"/>
-        </w:rPr>
-        <w:t>ніколи не може отримати достатньо маркерів на своїх входах (для нього потрібно P1</w:t>
-      </w:r>
-      <w:r>
-        <w:rPr>
-          <w:rFonts w:ascii="Times New Roman" w:hAnsi="Times New Roman" w:cs="Times New Roman"/>
-          <w:noProof/>
-          <w:sz w:val="28"/>
-          <w:szCs w:val="28"/>
-        </w:rPr>
-        <w:t xml:space="preserve"> </w:t>
-      </w:r>
-      <w:r>
-        <w:rPr>
-          <w:rFonts w:ascii="Times New Roman" w:hAnsi="Times New Roman" w:cs="Times New Roman"/>
-          <w:noProof/>
-          <w:sz w:val="28"/>
-          <w:szCs w:val="28"/>
-        </w:rPr>
-        <w:t>≥</w:t>
-      </w:r>
-      <w:r>
-        <w:rPr>
-          <w:rFonts w:ascii="Times New Roman" w:hAnsi="Times New Roman" w:cs="Times New Roman"/>
-          <w:noProof/>
-          <w:sz w:val="28"/>
-          <w:szCs w:val="28"/>
-        </w:rPr>
-        <w:t xml:space="preserve"> </w:t>
-      </w:r>
-      <w:r>
-        <w:rPr>
-          <w:rFonts w:ascii="Times New Roman" w:hAnsi="Times New Roman" w:cs="Times New Roman"/>
-          <w:noProof/>
-          <w:sz w:val="28"/>
-          <w:szCs w:val="28"/>
-        </w:rPr>
-        <w:t>1,</w:t>
-      </w:r>
-      <w:r>
-        <w:rPr>
-          <w:rFonts w:ascii="Times New Roman" w:hAnsi="Times New Roman" w:cs="Times New Roman"/>
-          <w:noProof/>
-          <w:sz w:val="28"/>
-          <w:szCs w:val="28"/>
-        </w:rPr>
-        <w:t xml:space="preserve"> </w:t>
-      </w:r>
-      <w:r>
-        <w:rPr>
-          <w:rFonts w:ascii="Times New Roman" w:hAnsi="Times New Roman" w:cs="Times New Roman"/>
-          <w:noProof/>
-          <w:sz w:val="28"/>
-          <w:szCs w:val="28"/>
-        </w:rPr>
-        <w:t>P2</w:t>
-      </w:r>
-      <w:r>
-        <w:rPr>
-          <w:rFonts w:ascii="Times New Roman" w:hAnsi="Times New Roman" w:cs="Times New Roman"/>
-          <w:noProof/>
-          <w:sz w:val="28"/>
-          <w:szCs w:val="28"/>
-        </w:rPr>
-        <w:t xml:space="preserve"> </w:t>
-      </w:r>
-      <w:r>
-        <w:rPr>
-          <w:rFonts w:ascii="Times New Roman" w:hAnsi="Times New Roman" w:cs="Times New Roman"/>
-          <w:noProof/>
-          <w:sz w:val="28"/>
-          <w:szCs w:val="28"/>
-        </w:rPr>
-        <w:t>≥</w:t>
-      </w:r>
-      <w:r>
-        <w:rPr>
-          <w:rFonts w:ascii="Times New Roman" w:hAnsi="Times New Roman" w:cs="Times New Roman"/>
-          <w:noProof/>
-          <w:sz w:val="28"/>
-          <w:szCs w:val="28"/>
-        </w:rPr>
-        <w:t xml:space="preserve"> </w:t>
-      </w:r>
-      <w:r>
-        <w:rPr>
-          <w:rFonts w:ascii="Times New Roman" w:hAnsi="Times New Roman" w:cs="Times New Roman"/>
-          <w:noProof/>
-          <w:sz w:val="28"/>
-          <w:szCs w:val="28"/>
-        </w:rPr>
-        <w:t>2,</w:t>
-      </w:r>
-      <w:r>
-        <w:rPr>
-          <w:rFonts w:ascii="Times New Roman" w:hAnsi="Times New Roman" w:cs="Times New Roman"/>
-          <w:noProof/>
-          <w:sz w:val="28"/>
-          <w:szCs w:val="28"/>
-        </w:rPr>
-        <w:t xml:space="preserve"> </w:t>
-      </w:r>
-      <w:r>
-        <w:rPr>
-          <w:rFonts w:ascii="Times New Roman" w:hAnsi="Times New Roman" w:cs="Times New Roman"/>
-          <w:noProof/>
-          <w:sz w:val="28"/>
-          <w:szCs w:val="28"/>
-        </w:rPr>
-        <w:t>P3</w:t>
-      </w:r>
-      <w:r>
-        <w:rPr>
-          <w:rFonts w:ascii="Times New Roman" w:hAnsi="Times New Roman" w:cs="Times New Roman"/>
-          <w:noProof/>
-          <w:sz w:val="28"/>
-          <w:szCs w:val="28"/>
-        </w:rPr>
-        <w:t xml:space="preserve"> </w:t>
-      </w:r>
-      <w:r>
-        <w:rPr>
-          <w:rFonts w:ascii="Times New Roman" w:hAnsi="Times New Roman" w:cs="Times New Roman"/>
-          <w:noProof/>
-          <w:sz w:val="28"/>
-          <w:szCs w:val="28"/>
-        </w:rPr>
-        <w:t>≥</w:t>
-      </w:r>
-      <w:r>
-        <w:rPr>
-          <w:rFonts w:ascii="Times New Roman" w:hAnsi="Times New Roman" w:cs="Times New Roman"/>
-          <w:noProof/>
-          <w:sz w:val="28"/>
-          <w:szCs w:val="28"/>
-        </w:rPr>
-        <w:t xml:space="preserve"> </w:t>
-      </w:r>
-      <w:r>
-        <w:rPr>
-          <w:rFonts w:ascii="Times New Roman" w:hAnsi="Times New Roman" w:cs="Times New Roman"/>
-          <w:noProof/>
-          <w:sz w:val="28"/>
-          <w:szCs w:val="28"/>
-        </w:rPr>
-        <w:t>1. Отже T</w:t>
-      </w:r>
-      <w:r>
-        <w:rPr>
-          <w:rFonts w:ascii="Times New Roman" w:hAnsi="Times New Roman" w:cs="Times New Roman"/>
-          <w:noProof/>
-          <w:sz w:val="28"/>
-          <w:szCs w:val="28"/>
-          <w:vertAlign w:val="subscript"/>
-        </w:rPr>
-        <w:t>3</w:t>
-      </w:r>
-      <w:r>
-        <w:rPr>
-          <w:rFonts w:ascii="Times New Roman" w:hAnsi="Times New Roman" w:cs="Times New Roman"/>
-          <w:noProof/>
-          <w:sz w:val="28"/>
-          <w:szCs w:val="28"/>
-        </w:rPr>
-        <w:t xml:space="preserve">​ завжди «мертвий», є мертві кінцеві відгалуження, а значить мережа </w:t>
-      </w:r>
-      <w:r>
-        <w:rPr>
-          <w:rFonts w:ascii="Times New Roman" w:hAnsi="Times New Roman" w:cs="Times New Roman"/>
-          <w:b/>
-          <w:bCs/>
-          <w:noProof/>
-          <w:sz w:val="28"/>
-          <w:szCs w:val="28"/>
-        </w:rPr>
-        <w:t>не є живою</w:t>
-      </w:r>
-      <w:r>
-        <w:rPr>
-          <w:rFonts w:ascii="Times New Roman" w:hAnsi="Times New Roman" w:cs="Times New Roman"/>
-          <w:noProof/>
-          <w:sz w:val="28"/>
-          <w:szCs w:val="28"/>
-        </w:rPr>
-        <w:t xml:space="preserve"> (not live).</w:t>
-      </w:r>
-    </w:p>
-    <w:p>
-      <w:pPr>
-        <w:spacing w:before="100" w:beforeAutospacing="1" w:after="100" w:afterAutospacing="1"/>
-        <w:jc w:val="both"/>
-        <w:rPr>
-          <w:rFonts w:ascii="Times New Roman" w:hAnsi="Times New Roman" w:cs="Times New Roman"/>
-          <w:b/>
-          <w:bCs/>
-          <w:noProof/>
-          <w:sz w:val="28"/>
-          <w:szCs w:val="28"/>
-        </w:rPr>
-      </w:pPr>
-      <w:r>
-        <w:rPr>
-          <w:rFonts w:ascii="Times New Roman" w:hAnsi="Times New Roman" w:cs="Times New Roman"/>
-          <w:b/>
-          <w:bCs/>
-          <w:noProof/>
-          <w:sz w:val="28"/>
-          <w:szCs w:val="28"/>
-        </w:rPr>
-        <w:t>5. Досяжність</w:t>
-      </w:r>
-    </w:p>
-    <w:p>
-      <w:pPr>
-        <w:spacing w:before="100" w:beforeAutospacing="1" w:after="100" w:afterAutospacing="1"/>
-        <w:jc w:val="both"/>
-        <w:rPr>
-          <w:rFonts w:ascii="Times New Roman" w:hAnsi="Times New Roman" w:cs="Times New Roman"/>
-          <w:noProof/>
-          <w:sz w:val="28"/>
-          <w:szCs w:val="28"/>
-        </w:rPr>
-      </w:pPr>
-      <w:r>
-        <w:rPr>
-          <w:rFonts w:ascii="Times New Roman" w:hAnsi="Times New Roman" w:cs="Times New Roman"/>
-          <w:noProof/>
-          <w:sz w:val="28"/>
-          <w:szCs w:val="28"/>
-        </w:rPr>
-        <w:lastRenderedPageBreak/>
         <w:t>Ми явно побудували весь граф досяжності та виписали всі шість маркувань. Цим доведена множина досяжних станів і перевірено, що більше жодних інших маркувань із M</w:t>
       </w:r>
       <w:r>
@@ -3189,6 +4761,7 @@
           <w:sz w:val="28"/>
           <w:szCs w:val="28"/>
         </w:rPr>
+        <w:lastRenderedPageBreak/>
         <w:t>Обмежена (bounded),</w:t>
       </w:r>
     </w:p>
@@ -9287,7 +10860,7 @@
   <w:style w:type="paragraph" w:default="1" w:styleId="Normal">
     <w:name w:val="Normal"/>
     <w:qFormat/>
-    <w:rsid w:val="00CC0D34"/>
+    <w:rsid w:val="00773DD0"/>
     <w:rPr>
       <w:kern w:val="0"/>
       <w:lang w:val="en-US"/>
